--- a/Graded Project on Orchestration and Scaling.docx
+++ b/Graded Project on Orchestration and Scaling.docx
@@ -9,8 +9,8 @@
         <w:tblLook w:val="04A0" w:firstRow="1" w:lastRow="0" w:firstColumn="1" w:lastColumn="0" w:noHBand="0" w:noVBand="1"/>
       </w:tblPr>
       <w:tblGrid>
-        <w:gridCol w:w="4508"/>
-        <w:gridCol w:w="4508"/>
+        <w:gridCol w:w="1166"/>
+        <w:gridCol w:w="7850"/>
       </w:tblGrid>
       <w:tr>
         <w:tc>
@@ -25,23 +25,13 @@
                 <w:u w:val="single"/>
               </w:rPr>
             </w:pPr>
-            <w:proofErr w:type="spellStart"/>
             <w:r>
               <w:rPr>
                 <w:b/>
                 <w:bCs/>
                 <w:u w:val="single"/>
               </w:rPr>
-              <w:t>Github</w:t>
-            </w:r>
-            <w:proofErr w:type="spellEnd"/>
-            <w:r>
-              <w:rPr>
-                <w:b/>
-                <w:bCs/>
-                <w:u w:val="single"/>
-              </w:rPr>
-              <w:t xml:space="preserve"> Repo</w:t>
+              <w:t>Github Repo</w:t>
             </w:r>
           </w:p>
         </w:tc>
@@ -57,6 +47,14 @@
                 <w:u w:val="single"/>
               </w:rPr>
             </w:pPr>
+            <w:r>
+              <w:rPr>
+                <w:b/>
+                <w:bCs/>
+                <w:u w:val="single"/>
+              </w:rPr>
+              <w:t>https://github.com/Prashanth6782/Graded_Project_on_Orchestration_and_Scaling</w:t>
+            </w:r>
           </w:p>
         </w:tc>
       </w:tr>
@@ -78,58 +76,30 @@
           <w:u w:val="single"/>
         </w:rPr>
       </w:pPr>
-    </w:p>
-    <w:p>
-      <w:pPr>
+      <w:r>
         <w:rPr>
           <w:b/>
           <w:bCs/>
           <w:u w:val="single"/>
         </w:rPr>
-      </w:pPr>
-    </w:p>
-    <w:p>
-      <w:pPr>
+        <w:t>Graded Project on Orchestration and Sc</w:t>
+      </w:r>
+      <w:r>
         <w:rPr>
           <w:b/>
           <w:bCs/>
           <w:u w:val="single"/>
         </w:rPr>
-      </w:pPr>
+        <w:t>s</w:t>
+      </w:r>
       <w:r>
         <w:rPr>
           <w:b/>
           <w:bCs/>
           <w:u w:val="single"/>
         </w:rPr>
-        <w:t xml:space="preserve">Graded Project on Orchestration and </w:t>
-      </w:r>
-      <w:proofErr w:type="spellStart"/>
-      <w:r>
-        <w:rPr>
-          <w:b/>
-          <w:bCs/>
-          <w:u w:val="single"/>
-        </w:rPr>
-        <w:t>Sc</w:t>
-      </w:r>
-      <w:r>
-        <w:rPr>
-          <w:b/>
-          <w:bCs/>
-          <w:u w:val="single"/>
-        </w:rPr>
-        <w:t>s</w:t>
-      </w:r>
-      <w:r>
-        <w:rPr>
-          <w:b/>
-          <w:bCs/>
-          <w:u w:val="single"/>
-        </w:rPr>
         <w:t>aling</w:t>
       </w:r>
-      <w:proofErr w:type="spellEnd"/>
     </w:p>
     <w:p>
       <w:r>
@@ -147,21 +117,13 @@
     </w:p>
     <w:p>
       <w:r>
-        <w:t xml:space="preserve">Fork this repository. For the update from the main repository, </w:t>
-      </w:r>
-      <w:proofErr w:type="spellStart"/>
-      <w:r>
-        <w:t>y</w:t>
+        <w:t>Fork this repository. For the update from the main repository, y</w:t>
       </w:r>
       <w:r>
         <w:t>z</w:t>
       </w:r>
       <w:r>
-        <w:t>ou</w:t>
-      </w:r>
-      <w:proofErr w:type="spellEnd"/>
-      <w:r>
-        <w:t xml:space="preserve"> can refer to this link:</w:t>
+        <w:t>ou can refer to this link:</w:t>
       </w:r>
     </w:p>
     <w:p>
@@ -708,25 +670,7 @@
           <w:iCs/>
           <w:color w:val="0000CC"/>
         </w:rPr>
-        <w:t xml:space="preserve">- Ensure the MERN application is containerized using Docker. Create a </w:t>
-      </w:r>
-      <w:proofErr w:type="spellStart"/>
-      <w:r>
-        <w:rPr>
-          <w:i/>
-          <w:iCs/>
-          <w:color w:val="0000CC"/>
-        </w:rPr>
-        <w:t>Dockerfile</w:t>
-      </w:r>
-      <w:proofErr w:type="spellEnd"/>
-      <w:r>
-        <w:rPr>
-          <w:i/>
-          <w:iCs/>
-          <w:color w:val="0000CC"/>
-        </w:rPr>
-        <w:t xml:space="preserve"> for each component (frontend and backend).</w:t>
+        <w:t>- Ensure the MERN application is containerized using Docker. Create a Dockerfile for each component (frontend and backend).</w:t>
       </w:r>
     </w:p>
     <w:p>
@@ -990,6 +934,7 @@
         <w:rPr>
           <w:i/>
           <w:iCs/>
+          <w:noProof/>
         </w:rPr>
         <w:lastRenderedPageBreak/>
         <w:drawing>
@@ -1071,6 +1016,7 @@
         <w:rPr>
           <w:i/>
           <w:iCs/>
+          <w:noProof/>
         </w:rPr>
         <w:drawing>
           <wp:inline distT="0" distB="0" distL="0" distR="0" wp14:anchorId="73E5019D" wp14:editId="3FF71245">
@@ -1142,6 +1088,7 @@
         <w:rPr>
           <w:i/>
           <w:iCs/>
+          <w:noProof/>
         </w:rPr>
         <w:drawing>
           <wp:inline distT="0" distB="0" distL="0" distR="0" wp14:anchorId="74970A91" wp14:editId="44318E7F">
@@ -1229,21 +1176,12 @@
                 <w:iCs/>
               </w:rPr>
             </w:pPr>
-            <w:proofErr w:type="gramStart"/>
-            <w:r>
-              <w:rPr>
-                <w:i/>
-                <w:iCs/>
-              </w:rPr>
-              <w:t>#!/</w:t>
-            </w:r>
-            <w:proofErr w:type="gramEnd"/>
-            <w:r>
-              <w:rPr>
-                <w:i/>
-                <w:iCs/>
-              </w:rPr>
-              <w:t>bin/bash</w:t>
+            <w:r>
+              <w:rPr>
+                <w:i/>
+                <w:iCs/>
+              </w:rPr>
+              <w:t>#!/bin/bash</w:t>
             </w:r>
           </w:p>
           <w:p>
@@ -1311,23 +1249,7 @@
                 <w:i/>
                 <w:iCs/>
               </w:rPr>
-              <w:t>REPO_NAME="</w:t>
-            </w:r>
-            <w:proofErr w:type="spellStart"/>
-            <w:r>
-              <w:rPr>
-                <w:i/>
-                <w:iCs/>
-              </w:rPr>
-              <w:t>samplemern</w:t>
-            </w:r>
-            <w:proofErr w:type="spellEnd"/>
-            <w:r>
-              <w:rPr>
-                <w:i/>
-                <w:iCs/>
-              </w:rPr>
-              <w:t>-all-images"       # Name of the ECR repository</w:t>
+              <w:t>REPO_NAME="samplemern-all-images"       # Name of the ECR repository</w:t>
             </w:r>
           </w:p>
           <w:p>
@@ -1375,37 +1297,12 @@
                 <w:iCs/>
               </w:rPr>
             </w:pPr>
-            <w:proofErr w:type="spellStart"/>
-            <w:r>
-              <w:rPr>
-                <w:i/>
-                <w:iCs/>
-              </w:rPr>
-              <w:t>aws</w:t>
-            </w:r>
-            <w:proofErr w:type="spellEnd"/>
-            <w:r>
-              <w:rPr>
-                <w:i/>
-                <w:iCs/>
-              </w:rPr>
-              <w:t xml:space="preserve"> </w:t>
-            </w:r>
-            <w:proofErr w:type="spellStart"/>
-            <w:r>
-              <w:rPr>
-                <w:i/>
-                <w:iCs/>
-              </w:rPr>
-              <w:t>ecr</w:t>
-            </w:r>
-            <w:proofErr w:type="spellEnd"/>
-            <w:r>
-              <w:rPr>
-                <w:i/>
-                <w:iCs/>
-              </w:rPr>
-              <w:t xml:space="preserve"> get-login-password --region $AWS_REGION | docker login --username AWS --password-stdin $AWS_ACCOUNT_ID.dkr.ecr.$AWS_REGION.amazonaws.com</w:t>
+            <w:r>
+              <w:rPr>
+                <w:i/>
+                <w:iCs/>
+              </w:rPr>
+              <w:t>aws ecr get-login-password --region $AWS_REGION | docker login --username AWS --password-stdin $AWS_ACCOUNT_ID.dkr.ecr.$AWS_REGION.amazonaws.com</w:t>
             </w:r>
           </w:p>
           <w:p>
@@ -1453,69 +1350,12 @@
                 <w:iCs/>
               </w:rPr>
             </w:pPr>
-            <w:proofErr w:type="spellStart"/>
-            <w:r>
-              <w:rPr>
-                <w:i/>
-                <w:iCs/>
-              </w:rPr>
-              <w:t>aws</w:t>
-            </w:r>
-            <w:proofErr w:type="spellEnd"/>
-            <w:r>
-              <w:rPr>
-                <w:i/>
-                <w:iCs/>
-              </w:rPr>
-              <w:t xml:space="preserve"> </w:t>
-            </w:r>
-            <w:proofErr w:type="spellStart"/>
-            <w:r>
-              <w:rPr>
-                <w:i/>
-                <w:iCs/>
-              </w:rPr>
-              <w:t>ecr</w:t>
-            </w:r>
-            <w:proofErr w:type="spellEnd"/>
-            <w:r>
-              <w:rPr>
-                <w:i/>
-                <w:iCs/>
-              </w:rPr>
-              <w:t xml:space="preserve"> describe-repositories --repository-names $REPO_NAME --region $AWS_REGION &gt;/dev/null 2&gt;&amp;1 || </w:t>
-            </w:r>
-            <w:proofErr w:type="spellStart"/>
-            <w:r>
-              <w:rPr>
-                <w:i/>
-                <w:iCs/>
-              </w:rPr>
-              <w:t>aws</w:t>
-            </w:r>
-            <w:proofErr w:type="spellEnd"/>
-            <w:r>
-              <w:rPr>
-                <w:i/>
-                <w:iCs/>
-              </w:rPr>
-              <w:t xml:space="preserve"> </w:t>
-            </w:r>
-            <w:proofErr w:type="spellStart"/>
-            <w:r>
-              <w:rPr>
-                <w:i/>
-                <w:iCs/>
-              </w:rPr>
-              <w:t>ecr</w:t>
-            </w:r>
-            <w:proofErr w:type="spellEnd"/>
-            <w:r>
-              <w:rPr>
-                <w:i/>
-                <w:iCs/>
-              </w:rPr>
-              <w:t xml:space="preserve"> create-repository --repository-name $REPO_NAME --region $AWS_REGION</w:t>
+            <w:r>
+              <w:rPr>
+                <w:i/>
+                <w:iCs/>
+              </w:rPr>
+              <w:t>aws ecr describe-repositories --repository-names $REPO_NAME --region $AWS_REGION &gt;/dev/null 2&gt;&amp;1 || aws ecr create-repository --repository-name $REPO_NAME --region $AWS_REGION</w:t>
             </w:r>
           </w:p>
           <w:p>
@@ -1553,39 +1393,7 @@
                 <w:i/>
                 <w:iCs/>
               </w:rPr>
-              <w:t xml:space="preserve">docker </w:t>
-            </w:r>
-            <w:proofErr w:type="spellStart"/>
-            <w:r>
-              <w:rPr>
-                <w:i/>
-                <w:iCs/>
-              </w:rPr>
-              <w:t>ps</w:t>
-            </w:r>
-            <w:proofErr w:type="spellEnd"/>
-            <w:r>
-              <w:rPr>
-                <w:i/>
-                <w:iCs/>
-              </w:rPr>
-              <w:t xml:space="preserve"> --format '{{.ID}} {</w:t>
-            </w:r>
-            <w:proofErr w:type="gramStart"/>
-            <w:r>
-              <w:rPr>
-                <w:i/>
-                <w:iCs/>
-              </w:rPr>
-              <w:t>{.Image</w:t>
-            </w:r>
-            <w:proofErr w:type="gramEnd"/>
-            <w:r>
-              <w:rPr>
-                <w:i/>
-                <w:iCs/>
-              </w:rPr>
-              <w:t>}} {{.Names}}' | while read -r CONTAINER_ID IMAGE NAME; do</w:t>
+              <w:t>docker ps --format '{{.ID}} {{.Image}} {{.Names}}' | while read -r CONTAINER_ID IMAGE NAME; do</w:t>
             </w:r>
           </w:p>
           <w:p>
@@ -1615,23 +1423,7 @@
                 <w:i/>
                 <w:iCs/>
               </w:rPr>
-              <w:t>    ECR_IMAGE="$AWS_ACCOUNT_ID.dkr.ecr.$AWS_REGION.amazonaws.com/$REPO_</w:t>
-            </w:r>
-            <w:proofErr w:type="gramStart"/>
-            <w:r>
-              <w:rPr>
-                <w:i/>
-                <w:iCs/>
-              </w:rPr>
-              <w:t>NAME:$</w:t>
-            </w:r>
-            <w:proofErr w:type="gramEnd"/>
-            <w:r>
-              <w:rPr>
-                <w:i/>
-                <w:iCs/>
-              </w:rPr>
-              <w:t>NAME"</w:t>
+              <w:t>    ECR_IMAGE="$AWS_ACCOUNT_ID.dkr.ecr.$AWS_REGION.amazonaws.com/$REPO_NAME:$NAME"</w:t>
             </w:r>
           </w:p>
           <w:p>
@@ -1843,29 +1635,7 @@
           <w:iCs/>
           <w:color w:val="0000CC"/>
         </w:rPr>
-        <w:t xml:space="preserve">1. Use AWS </w:t>
-      </w:r>
-      <w:proofErr w:type="spellStart"/>
-      <w:r>
-        <w:rPr>
-          <w:b/>
-          <w:bCs/>
-          <w:i/>
-          <w:iCs/>
-          <w:color w:val="0000CC"/>
-        </w:rPr>
-        <w:t>CodeCommit</w:t>
-      </w:r>
-      <w:proofErr w:type="spellEnd"/>
-      <w:r>
-        <w:rPr>
-          <w:b/>
-          <w:bCs/>
-          <w:i/>
-          <w:iCs/>
-          <w:color w:val="0000CC"/>
-        </w:rPr>
-        <w:t>:</w:t>
+        <w:t>1. Use AWS CodeCommit:</w:t>
       </w:r>
     </w:p>
     <w:p>
@@ -1892,60 +1662,24 @@
           <w:iCs/>
           <w:color w:val="0000CC"/>
         </w:rPr>
-        <w:t xml:space="preserve"> - Create a </w:t>
-      </w:r>
-      <w:proofErr w:type="spellStart"/>
-      <w:r>
-        <w:rPr>
-          <w:i/>
-          <w:iCs/>
-          <w:color w:val="0000CC"/>
-        </w:rPr>
-        <w:t>CodeCommit</w:t>
-      </w:r>
-      <w:proofErr w:type="spellEnd"/>
-      <w:r>
-        <w:rPr>
-          <w:i/>
-          <w:iCs/>
-          <w:color w:val="0000CC"/>
-        </w:rPr>
-        <w:t xml:space="preserve"> repository.</w:t>
-      </w:r>
-    </w:p>
-    <w:p>
-      <w:pPr>
-        <w:rPr>
-          <w:i/>
-          <w:iCs/>
-          <w:color w:val="0000CC"/>
-        </w:rPr>
-      </w:pPr>
-      <w:r>
-        <w:rPr>
-          <w:i/>
-          <w:iCs/>
-          <w:color w:val="0000CC"/>
-        </w:rPr>
-        <w:t xml:space="preserve">   - Push the MERN application source code to the </w:t>
-      </w:r>
-      <w:proofErr w:type="spellStart"/>
-      <w:r>
-        <w:rPr>
-          <w:i/>
-          <w:iCs/>
-          <w:color w:val="0000CC"/>
-        </w:rPr>
-        <w:t>CodeCommit</w:t>
-      </w:r>
-      <w:proofErr w:type="spellEnd"/>
-      <w:r>
-        <w:rPr>
-          <w:i/>
-          <w:iCs/>
-          <w:color w:val="0000CC"/>
-        </w:rPr>
-        <w:t xml:space="preserve"> repository.</w:t>
+        <w:t> - Create a CodeCommit repository.</w:t>
+      </w:r>
+    </w:p>
+    <w:p>
+      <w:pPr>
+        <w:rPr>
+          <w:i/>
+          <w:iCs/>
+          <w:color w:val="0000CC"/>
+        </w:rPr>
+      </w:pPr>
+      <w:r>
+        <w:rPr>
+          <w:i/>
+          <w:iCs/>
+          <w:color w:val="0000CC"/>
+        </w:rPr>
+        <w:t>   - Push the MERN application source code to the CodeCommit repository.</w:t>
       </w:r>
     </w:p>
     <w:p>
@@ -2106,25 +1840,7 @@
           <w:iCs/>
           <w:color w:val="0000CC"/>
         </w:rPr>
-        <w:t xml:space="preserve">   - Trigger the Jenkins jobs whenever there's a new commit in the </w:t>
-      </w:r>
-      <w:proofErr w:type="spellStart"/>
-      <w:r>
-        <w:rPr>
-          <w:i/>
-          <w:iCs/>
-          <w:color w:val="0000CC"/>
-        </w:rPr>
-        <w:t>CodeCommit</w:t>
-      </w:r>
-      <w:proofErr w:type="spellEnd"/>
-      <w:r>
-        <w:rPr>
-          <w:i/>
-          <w:iCs/>
-          <w:color w:val="0000CC"/>
-        </w:rPr>
-        <w:t xml:space="preserve"> repository.</w:t>
+        <w:t>   - Trigger the Jenkins jobs whenever there's a new commit in the CodeCommit repository.</w:t>
       </w:r>
     </w:p>
     <w:p>
@@ -2229,6 +1945,7 @@
         <w:rPr>
           <w:i/>
           <w:iCs/>
+          <w:noProof/>
         </w:rPr>
         <w:drawing>
           <wp:inline distT="0" distB="0" distL="0" distR="0" wp14:anchorId="7CAD73BD" wp14:editId="10BF1CBD">
@@ -2293,6 +2010,7 @@
         <w:rPr>
           <w:i/>
           <w:iCs/>
+          <w:noProof/>
         </w:rPr>
         <w:drawing>
           <wp:inline distT="0" distB="0" distL="0" distR="0" wp14:anchorId="2FA34DB4" wp14:editId="404C71A1">
@@ -2359,6 +2077,7 @@
         <w:rPr>
           <w:i/>
           <w:iCs/>
+          <w:noProof/>
         </w:rPr>
         <w:drawing>
           <wp:inline distT="0" distB="0" distL="0" distR="0" wp14:anchorId="7E011C11" wp14:editId="4CCE0F1F">
@@ -2533,23 +2252,7 @@
                 <w:i/>
                 <w:iCs/>
               </w:rPr>
-              <w:t xml:space="preserve">        SCRIPT_PATH = '/home/ubuntu/</w:t>
-            </w:r>
-            <w:proofErr w:type="spellStart"/>
-            <w:r>
-              <w:rPr>
-                <w:i/>
-                <w:iCs/>
-              </w:rPr>
-              <w:t>SampleMERNwithMicroservices</w:t>
-            </w:r>
-            <w:proofErr w:type="spellEnd"/>
-            <w:r>
-              <w:rPr>
-                <w:i/>
-                <w:iCs/>
-              </w:rPr>
-              <w:t>/push_all_to_ecr.sh'</w:t>
+              <w:t xml:space="preserve">        SCRIPT_PATH = '/home/ubuntu/SampleMERNwithMicroservices/push_all_to_ecr.sh'</w:t>
             </w:r>
           </w:p>
           <w:p>
@@ -2654,70 +2357,22 @@
                 <w:i/>
                 <w:iCs/>
               </w:rPr>
-              <w:t xml:space="preserve">                    </w:t>
-            </w:r>
-            <w:proofErr w:type="spellStart"/>
-            <w:r>
-              <w:rPr>
-                <w:i/>
-                <w:iCs/>
-              </w:rPr>
-              <w:t>sh</w:t>
-            </w:r>
-            <w:proofErr w:type="spellEnd"/>
-            <w:r>
-              <w:rPr>
-                <w:i/>
-                <w:iCs/>
-              </w:rPr>
-              <w:t xml:space="preserve"> '</w:t>
-            </w:r>
-            <w:proofErr w:type="spellStart"/>
-            <w:r>
-              <w:rPr>
-                <w:i/>
-                <w:iCs/>
-              </w:rPr>
-              <w:t>aws</w:t>
-            </w:r>
-            <w:proofErr w:type="spellEnd"/>
-            <w:r>
-              <w:rPr>
-                <w:i/>
-                <w:iCs/>
-              </w:rPr>
-              <w:t xml:space="preserve"> --version'</w:t>
-            </w:r>
-          </w:p>
-          <w:p>
-            <w:pPr>
-              <w:rPr>
-                <w:i/>
-                <w:iCs/>
-              </w:rPr>
-            </w:pPr>
-            <w:r>
-              <w:rPr>
-                <w:i/>
-                <w:iCs/>
-              </w:rPr>
-              <w:t xml:space="preserve">                    </w:t>
-            </w:r>
-            <w:proofErr w:type="spellStart"/>
-            <w:r>
-              <w:rPr>
-                <w:i/>
-                <w:iCs/>
-              </w:rPr>
-              <w:t>sh</w:t>
-            </w:r>
-            <w:proofErr w:type="spellEnd"/>
-            <w:r>
-              <w:rPr>
-                <w:i/>
-                <w:iCs/>
-              </w:rPr>
-              <w:t xml:space="preserve"> 'docker --version'</w:t>
+              <w:t xml:space="preserve">                    sh 'aws --version'</w:t>
+            </w:r>
+          </w:p>
+          <w:p>
+            <w:pPr>
+              <w:rPr>
+                <w:i/>
+                <w:iCs/>
+              </w:rPr>
+            </w:pPr>
+            <w:r>
+              <w:rPr>
+                <w:i/>
+                <w:iCs/>
+              </w:rPr>
+              <w:t xml:space="preserve">                    sh 'docker --version'</w:t>
             </w:r>
           </w:p>
           <w:p>
@@ -2777,23 +2432,7 @@
                 <w:i/>
                 <w:iCs/>
               </w:rPr>
-              <w:t xml:space="preserve">        </w:t>
-            </w:r>
-            <w:proofErr w:type="gramStart"/>
-            <w:r>
-              <w:rPr>
-                <w:i/>
-                <w:iCs/>
-              </w:rPr>
-              <w:t>stage(</w:t>
-            </w:r>
-            <w:proofErr w:type="gramEnd"/>
-            <w:r>
-              <w:rPr>
-                <w:i/>
-                <w:iCs/>
-              </w:rPr>
-              <w:t>'Push to ECR') {</w:t>
+              <w:t xml:space="preserve">        stage('Push to ECR') {</w:t>
             </w:r>
           </w:p>
           <w:p>
@@ -2853,101 +2492,37 @@
                 <w:i/>
                 <w:iCs/>
               </w:rPr>
-              <w:t xml:space="preserve">                    </w:t>
-            </w:r>
-            <w:proofErr w:type="spellStart"/>
-            <w:r>
-              <w:rPr>
-                <w:i/>
-                <w:iCs/>
-              </w:rPr>
-              <w:t>sh</w:t>
-            </w:r>
-            <w:proofErr w:type="spellEnd"/>
-            <w:r>
-              <w:rPr>
-                <w:i/>
-                <w:iCs/>
-              </w:rPr>
-              <w:t xml:space="preserve"> """</w:t>
-            </w:r>
-          </w:p>
-          <w:p>
-            <w:pPr>
-              <w:rPr>
-                <w:i/>
-                <w:iCs/>
-              </w:rPr>
-            </w:pPr>
-            <w:r>
-              <w:rPr>
-                <w:i/>
-                <w:iCs/>
-              </w:rPr>
-              <w:t xml:space="preserve">                    </w:t>
-            </w:r>
-            <w:proofErr w:type="spellStart"/>
-            <w:r>
-              <w:rPr>
-                <w:i/>
-                <w:iCs/>
-              </w:rPr>
-              <w:t>sudo</w:t>
-            </w:r>
-            <w:proofErr w:type="spellEnd"/>
-            <w:r>
-              <w:rPr>
-                <w:i/>
-                <w:iCs/>
-              </w:rPr>
-              <w:t xml:space="preserve"> </w:t>
-            </w:r>
-            <w:proofErr w:type="spellStart"/>
-            <w:r>
-              <w:rPr>
-                <w:i/>
-                <w:iCs/>
-              </w:rPr>
-              <w:t>chmod</w:t>
-            </w:r>
-            <w:proofErr w:type="spellEnd"/>
-            <w:r>
-              <w:rPr>
-                <w:i/>
-                <w:iCs/>
-              </w:rPr>
-              <w:t xml:space="preserve"> +x ${SCRIPT_PATH}</w:t>
-            </w:r>
-          </w:p>
-          <w:p>
-            <w:pPr>
-              <w:rPr>
-                <w:i/>
-                <w:iCs/>
-              </w:rPr>
-            </w:pPr>
-            <w:r>
-              <w:rPr>
-                <w:i/>
-                <w:iCs/>
-              </w:rPr>
-              <w:t xml:space="preserve">                    </w:t>
-            </w:r>
-            <w:proofErr w:type="spellStart"/>
-            <w:r>
-              <w:rPr>
-                <w:i/>
-                <w:iCs/>
-              </w:rPr>
-              <w:t>sudo</w:t>
-            </w:r>
-            <w:proofErr w:type="spellEnd"/>
-            <w:r>
-              <w:rPr>
-                <w:i/>
-                <w:iCs/>
-              </w:rPr>
-              <w:t xml:space="preserve"> ${SCRIPT_PATH}</w:t>
+              <w:t xml:space="preserve">                    sh """</w:t>
+            </w:r>
+          </w:p>
+          <w:p>
+            <w:pPr>
+              <w:rPr>
+                <w:i/>
+                <w:iCs/>
+              </w:rPr>
+            </w:pPr>
+            <w:r>
+              <w:rPr>
+                <w:i/>
+                <w:iCs/>
+              </w:rPr>
+              <w:t xml:space="preserve">                    sudo chmod +x ${SCRIPT_PATH}</w:t>
+            </w:r>
+          </w:p>
+          <w:p>
+            <w:pPr>
+              <w:rPr>
+                <w:i/>
+                <w:iCs/>
+              </w:rPr>
+            </w:pPr>
+            <w:r>
+              <w:rPr>
+                <w:i/>
+                <w:iCs/>
+              </w:rPr>
+              <w:t xml:space="preserve">                    sudo ${SCRIPT_PATH}</w:t>
             </w:r>
           </w:p>
           <w:p>
@@ -3173,6 +2748,7 @@
         <w:rPr>
           <w:i/>
           <w:iCs/>
+          <w:noProof/>
         </w:rPr>
         <w:drawing>
           <wp:inline distT="0" distB="0" distL="0" distR="0" wp14:anchorId="59B3B26F" wp14:editId="5DD122A4">
@@ -3278,29 +2854,7 @@
           <w:color w:val="0000CC"/>
         </w:rPr>
         <w:lastRenderedPageBreak/>
-        <w:t>Step 5: Infrastructure as Code (</w:t>
-      </w:r>
-      <w:proofErr w:type="spellStart"/>
-      <w:r>
-        <w:rPr>
-          <w:b/>
-          <w:bCs/>
-          <w:i/>
-          <w:iCs/>
-          <w:color w:val="0000CC"/>
-        </w:rPr>
-        <w:t>IaC</w:t>
-      </w:r>
-      <w:proofErr w:type="spellEnd"/>
-      <w:r>
-        <w:rPr>
-          <w:b/>
-          <w:bCs/>
-          <w:i/>
-          <w:iCs/>
-          <w:color w:val="0000CC"/>
-        </w:rPr>
-        <w:t>) with Boto3</w:t>
+        <w:t>Step 5: Infrastructure as Code (IaC) with Boto3</w:t>
       </w:r>
     </w:p>
     <w:p>
@@ -3466,23 +3020,7 @@
                 <w:i/>
                 <w:iCs/>
               </w:rPr>
-              <w:t>VPC_ID = "vpc-0321f38a7b594180d</w:t>
-            </w:r>
-            <w:proofErr w:type="gramStart"/>
-            <w:r>
-              <w:rPr>
-                <w:i/>
-                <w:iCs/>
-              </w:rPr>
-              <w:t>"  #</w:t>
-            </w:r>
-            <w:proofErr w:type="gramEnd"/>
-            <w:r>
-              <w:rPr>
-                <w:i/>
-                <w:iCs/>
-              </w:rPr>
-              <w:t xml:space="preserve"> Replace with your VPC ID</w:t>
+              <w:t>VPC_ID = "vpc-0321f38a7b594180d"  # Replace with your VPC ID</w:t>
             </w:r>
           </w:p>
           <w:p>
@@ -3512,290 +3050,142 @@
                 <w:i/>
                 <w:iCs/>
               </w:rPr>
-              <w:t>    "</w:t>
-            </w:r>
-            <w:proofErr w:type="gramStart"/>
-            <w:r>
-              <w:rPr>
-                <w:i/>
-                <w:iCs/>
-              </w:rPr>
-              <w:t>subnet</w:t>
-            </w:r>
-            <w:proofErr w:type="gramEnd"/>
-            <w:r>
-              <w:rPr>
-                <w:i/>
-                <w:iCs/>
-              </w:rPr>
-              <w:t>-06bd72b2e4cb41d10",</w:t>
-            </w:r>
-          </w:p>
-          <w:p>
-            <w:pPr>
-              <w:rPr>
-                <w:i/>
-                <w:iCs/>
-              </w:rPr>
-            </w:pPr>
-            <w:r>
-              <w:rPr>
-                <w:i/>
-                <w:iCs/>
-              </w:rPr>
-              <w:t>    "</w:t>
-            </w:r>
-            <w:proofErr w:type="gramStart"/>
-            <w:r>
-              <w:rPr>
-                <w:i/>
-                <w:iCs/>
-              </w:rPr>
-              <w:t>subnet</w:t>
-            </w:r>
-            <w:proofErr w:type="gramEnd"/>
-            <w:r>
-              <w:rPr>
-                <w:i/>
-                <w:iCs/>
-              </w:rPr>
-              <w:t>-09bd0e0acc92d4efa",</w:t>
-            </w:r>
-          </w:p>
-          <w:p>
-            <w:pPr>
-              <w:rPr>
-                <w:i/>
-                <w:iCs/>
-              </w:rPr>
-            </w:pPr>
-            <w:proofErr w:type="gramStart"/>
-            <w:r>
-              <w:rPr>
-                <w:i/>
-                <w:iCs/>
-              </w:rPr>
-              <w:t>]  #</w:t>
-            </w:r>
-            <w:proofErr w:type="gramEnd"/>
-            <w:r>
-              <w:rPr>
-                <w:i/>
-                <w:iCs/>
-              </w:rPr>
-              <w:t xml:space="preserve"> Replace with your subnet IDs</w:t>
-            </w:r>
-          </w:p>
-          <w:p>
-            <w:pPr>
-              <w:rPr>
-                <w:i/>
-                <w:iCs/>
-              </w:rPr>
-            </w:pPr>
-            <w:r>
-              <w:rPr>
-                <w:i/>
-                <w:iCs/>
-              </w:rPr>
-              <w:t>SECURITY_GROUP_ID = "sg-091b3da4f3bdc9d5b</w:t>
-            </w:r>
-            <w:proofErr w:type="gramStart"/>
-            <w:r>
-              <w:rPr>
-                <w:i/>
-                <w:iCs/>
-              </w:rPr>
-              <w:t>"  #</w:t>
-            </w:r>
-            <w:proofErr w:type="gramEnd"/>
-            <w:r>
-              <w:rPr>
-                <w:i/>
-                <w:iCs/>
-              </w:rPr>
-              <w:t xml:space="preserve"> Replace with your security group ID</w:t>
-            </w:r>
-          </w:p>
-          <w:p>
-            <w:pPr>
-              <w:rPr>
-                <w:i/>
-                <w:iCs/>
-              </w:rPr>
-            </w:pPr>
-            <w:r>
-              <w:rPr>
-                <w:i/>
-                <w:iCs/>
-              </w:rPr>
-              <w:t>AMI_ID = "ami-04dd23e62ed049936</w:t>
-            </w:r>
-            <w:proofErr w:type="gramStart"/>
-            <w:r>
-              <w:rPr>
-                <w:i/>
-                <w:iCs/>
-              </w:rPr>
-              <w:t>"  #</w:t>
-            </w:r>
-            <w:proofErr w:type="gramEnd"/>
-            <w:r>
-              <w:rPr>
-                <w:i/>
-                <w:iCs/>
-              </w:rPr>
-              <w:t xml:space="preserve"> Replace with the correct AMI ID for your backend instances</w:t>
-            </w:r>
-          </w:p>
-          <w:p>
-            <w:pPr>
-              <w:rPr>
-                <w:i/>
-                <w:iCs/>
-              </w:rPr>
-            </w:pPr>
-            <w:r>
-              <w:rPr>
-                <w:i/>
-                <w:iCs/>
-              </w:rPr>
-              <w:t>INSTANCE_TYPE = "t</w:t>
-            </w:r>
-            <w:proofErr w:type="gramStart"/>
-            <w:r>
-              <w:rPr>
-                <w:i/>
-                <w:iCs/>
-              </w:rPr>
-              <w:t>3.medium</w:t>
-            </w:r>
-            <w:proofErr w:type="gramEnd"/>
-            <w:r>
-              <w:rPr>
-                <w:i/>
-                <w:iCs/>
-              </w:rPr>
-              <w:t>"  # Choose an appropriate instance type</w:t>
-            </w:r>
-          </w:p>
-          <w:p>
-            <w:pPr>
-              <w:rPr>
-                <w:i/>
-                <w:iCs/>
-              </w:rPr>
-            </w:pPr>
-            <w:r>
-              <w:rPr>
-                <w:i/>
-                <w:iCs/>
-              </w:rPr>
-              <w:t>USER_DATA = """</w:t>
-            </w:r>
-            <w:proofErr w:type="gramStart"/>
-            <w:r>
-              <w:rPr>
-                <w:i/>
-                <w:iCs/>
-              </w:rPr>
-              <w:t>#!/</w:t>
-            </w:r>
-            <w:proofErr w:type="gramEnd"/>
-            <w:r>
-              <w:rPr>
-                <w:i/>
-                <w:iCs/>
-              </w:rPr>
-              <w:t>bin/bash</w:t>
-            </w:r>
-          </w:p>
-          <w:p>
-            <w:pPr>
-              <w:rPr>
-                <w:i/>
-                <w:iCs/>
-              </w:rPr>
-            </w:pPr>
-            <w:proofErr w:type="spellStart"/>
-            <w:r>
-              <w:rPr>
-                <w:i/>
-                <w:iCs/>
-              </w:rPr>
-              <w:t>sudo</w:t>
-            </w:r>
-            <w:proofErr w:type="spellEnd"/>
-            <w:r>
-              <w:rPr>
-                <w:i/>
-                <w:iCs/>
-              </w:rPr>
-              <w:t xml:space="preserve"> apt update</w:t>
-            </w:r>
-          </w:p>
-          <w:p>
-            <w:pPr>
-              <w:rPr>
-                <w:i/>
-                <w:iCs/>
-              </w:rPr>
-            </w:pPr>
-            <w:proofErr w:type="spellStart"/>
-            <w:r>
-              <w:rPr>
-                <w:i/>
-                <w:iCs/>
-              </w:rPr>
-              <w:t>sudo</w:t>
-            </w:r>
-            <w:proofErr w:type="spellEnd"/>
-            <w:r>
-              <w:rPr>
-                <w:i/>
-                <w:iCs/>
-              </w:rPr>
-              <w:t xml:space="preserve"> apt install -y docker</w:t>
-            </w:r>
-          </w:p>
-          <w:p>
-            <w:pPr>
-              <w:rPr>
-                <w:i/>
-                <w:iCs/>
-              </w:rPr>
-            </w:pPr>
-            <w:proofErr w:type="spellStart"/>
-            <w:r>
-              <w:rPr>
-                <w:i/>
-                <w:iCs/>
-              </w:rPr>
-              <w:t>sudo</w:t>
-            </w:r>
-            <w:proofErr w:type="spellEnd"/>
-            <w:r>
-              <w:rPr>
-                <w:i/>
-                <w:iCs/>
-              </w:rPr>
-              <w:t xml:space="preserve"> docker run -d -p 80:80 backend-</w:t>
-            </w:r>
-            <w:proofErr w:type="gramStart"/>
-            <w:r>
-              <w:rPr>
-                <w:i/>
-                <w:iCs/>
-              </w:rPr>
-              <w:t>image  #</w:t>
-            </w:r>
-            <w:proofErr w:type="gramEnd"/>
-            <w:r>
-              <w:rPr>
-                <w:i/>
-                <w:iCs/>
-              </w:rPr>
-              <w:t xml:space="preserve"> Replace with your backend Docker image</w:t>
+              <w:t>    "subnet-06bd72b2e4cb41d10",</w:t>
+            </w:r>
+          </w:p>
+          <w:p>
+            <w:pPr>
+              <w:rPr>
+                <w:i/>
+                <w:iCs/>
+              </w:rPr>
+            </w:pPr>
+            <w:r>
+              <w:rPr>
+                <w:i/>
+                <w:iCs/>
+              </w:rPr>
+              <w:t>    "subnet-09bd0e0acc92d4efa",</w:t>
+            </w:r>
+          </w:p>
+          <w:p>
+            <w:pPr>
+              <w:rPr>
+                <w:i/>
+                <w:iCs/>
+              </w:rPr>
+            </w:pPr>
+            <w:r>
+              <w:rPr>
+                <w:i/>
+                <w:iCs/>
+              </w:rPr>
+              <w:t>]  # Replace with your subnet IDs</w:t>
+            </w:r>
+          </w:p>
+          <w:p>
+            <w:pPr>
+              <w:rPr>
+                <w:i/>
+                <w:iCs/>
+              </w:rPr>
+            </w:pPr>
+            <w:r>
+              <w:rPr>
+                <w:i/>
+                <w:iCs/>
+              </w:rPr>
+              <w:t>SECURITY_GROUP_ID = "sg-091b3da4f3bdc9d5b"  # Replace with your security group ID</w:t>
+            </w:r>
+          </w:p>
+          <w:p>
+            <w:pPr>
+              <w:rPr>
+                <w:i/>
+                <w:iCs/>
+              </w:rPr>
+            </w:pPr>
+            <w:r>
+              <w:rPr>
+                <w:i/>
+                <w:iCs/>
+              </w:rPr>
+              <w:t>AMI_ID = "ami-04dd23e62ed049936"  # Replace with the correct AMI ID for your backend instances</w:t>
+            </w:r>
+          </w:p>
+          <w:p>
+            <w:pPr>
+              <w:rPr>
+                <w:i/>
+                <w:iCs/>
+              </w:rPr>
+            </w:pPr>
+            <w:r>
+              <w:rPr>
+                <w:i/>
+                <w:iCs/>
+              </w:rPr>
+              <w:t>INSTANCE_TYPE = "t3.medium"  # Choose an appropriate instance type</w:t>
+            </w:r>
+          </w:p>
+          <w:p>
+            <w:pPr>
+              <w:rPr>
+                <w:i/>
+                <w:iCs/>
+              </w:rPr>
+            </w:pPr>
+            <w:r>
+              <w:rPr>
+                <w:i/>
+                <w:iCs/>
+              </w:rPr>
+              <w:t>USER_DATA = """#!/bin/bash</w:t>
+            </w:r>
+          </w:p>
+          <w:p>
+            <w:pPr>
+              <w:rPr>
+                <w:i/>
+                <w:iCs/>
+              </w:rPr>
+            </w:pPr>
+            <w:r>
+              <w:rPr>
+                <w:i/>
+                <w:iCs/>
+              </w:rPr>
+              <w:t>sudo apt update</w:t>
+            </w:r>
+          </w:p>
+          <w:p>
+            <w:pPr>
+              <w:rPr>
+                <w:i/>
+                <w:iCs/>
+              </w:rPr>
+            </w:pPr>
+            <w:r>
+              <w:rPr>
+                <w:i/>
+                <w:iCs/>
+              </w:rPr>
+              <w:t>sudo apt install -y docker</w:t>
+            </w:r>
+          </w:p>
+          <w:p>
+            <w:pPr>
+              <w:rPr>
+                <w:i/>
+                <w:iCs/>
+              </w:rPr>
+            </w:pPr>
+            <w:r>
+              <w:rPr>
+                <w:i/>
+                <w:iCs/>
+              </w:rPr>
+              <w:t>sudo docker run -d -p 80:80 backend-image  # Replace with your backend Docker image</w:t>
             </w:r>
           </w:p>
           <w:p>
@@ -3840,54 +3230,22 @@
                 <w:i/>
                 <w:iCs/>
               </w:rPr>
-              <w:t>LOAD_BALANCER_NAME = "my-</w:t>
-            </w:r>
-            <w:proofErr w:type="spellStart"/>
-            <w:r>
-              <w:rPr>
-                <w:i/>
-                <w:iCs/>
-              </w:rPr>
-              <w:t>alb</w:t>
-            </w:r>
-            <w:proofErr w:type="spellEnd"/>
-            <w:r>
-              <w:rPr>
-                <w:i/>
-                <w:iCs/>
-              </w:rPr>
-              <w:t>"</w:t>
-            </w:r>
-          </w:p>
-          <w:p>
-            <w:pPr>
-              <w:rPr>
-                <w:i/>
-                <w:iCs/>
-              </w:rPr>
-            </w:pPr>
-            <w:r>
-              <w:rPr>
-                <w:i/>
-                <w:iCs/>
-              </w:rPr>
-              <w:t>AUTO_SCALING_GROUP_NAME = "backend-</w:t>
-            </w:r>
-            <w:proofErr w:type="spellStart"/>
-            <w:r>
-              <w:rPr>
-                <w:i/>
-                <w:iCs/>
-              </w:rPr>
-              <w:t>asg</w:t>
-            </w:r>
-            <w:proofErr w:type="spellEnd"/>
-            <w:r>
-              <w:rPr>
-                <w:i/>
-                <w:iCs/>
-              </w:rPr>
-              <w:t>"</w:t>
+              <w:t>LOAD_BALANCER_NAME = "my-alb"</w:t>
+            </w:r>
+          </w:p>
+          <w:p>
+            <w:pPr>
+              <w:rPr>
+                <w:i/>
+                <w:iCs/>
+              </w:rPr>
+            </w:pPr>
+            <w:r>
+              <w:rPr>
+                <w:i/>
+                <w:iCs/>
+              </w:rPr>
+              <w:t>AUTO_SCALING_GROUP_NAME = "backend-asg"</w:t>
             </w:r>
           </w:p>
           <w:p>
@@ -3988,31 +3346,13 @@
                 <w:iCs/>
               </w:rPr>
             </w:pPr>
-            <w:proofErr w:type="spellStart"/>
-            <w:r>
-              <w:rPr>
-                <w:i/>
-                <w:iCs/>
-              </w:rPr>
-              <w:t>target_group_response</w:t>
-            </w:r>
-            <w:proofErr w:type="spellEnd"/>
-            <w:r>
-              <w:rPr>
-                <w:i/>
-                <w:iCs/>
-              </w:rPr>
-              <w:t xml:space="preserve"> = elbv2.create_target_</w:t>
-            </w:r>
-            <w:proofErr w:type="gramStart"/>
-            <w:r>
-              <w:rPr>
-                <w:i/>
-                <w:iCs/>
-              </w:rPr>
-              <w:t>group(</w:t>
-            </w:r>
-            <w:proofErr w:type="gramEnd"/>
+            <w:r>
+              <w:rPr>
+                <w:i/>
+                <w:iCs/>
+              </w:rPr>
+              <w:t>target_group_response = elbv2.create_target_group(</w:t>
+            </w:r>
           </w:p>
           <w:p>
             <w:pPr>
@@ -4056,234 +3396,97 @@
                 <w:i/>
                 <w:iCs/>
               </w:rPr>
-              <w:t>    Port=</w:t>
-            </w:r>
-            <w:proofErr w:type="gramStart"/>
-            <w:r>
-              <w:rPr>
-                <w:i/>
-                <w:iCs/>
-              </w:rPr>
-              <w:t>80,  #</w:t>
-            </w:r>
-            <w:proofErr w:type="gramEnd"/>
-            <w:r>
-              <w:rPr>
-                <w:i/>
-                <w:iCs/>
-              </w:rPr>
-              <w:t xml:space="preserve"> or whichever port your backend uses</w:t>
-            </w:r>
-          </w:p>
-          <w:p>
-            <w:pPr>
-              <w:rPr>
-                <w:i/>
-                <w:iCs/>
-              </w:rPr>
-            </w:pPr>
-            <w:r>
-              <w:rPr>
-                <w:i/>
-                <w:iCs/>
-              </w:rPr>
-              <w:t xml:space="preserve">    </w:t>
-            </w:r>
-            <w:proofErr w:type="spellStart"/>
-            <w:r>
-              <w:rPr>
-                <w:i/>
-                <w:iCs/>
-              </w:rPr>
-              <w:t>VpcId</w:t>
-            </w:r>
-            <w:proofErr w:type="spellEnd"/>
-            <w:r>
-              <w:rPr>
-                <w:i/>
-                <w:iCs/>
-              </w:rPr>
-              <w:t>=VPC_ID,</w:t>
-            </w:r>
-          </w:p>
-          <w:p>
-            <w:pPr>
-              <w:rPr>
-                <w:i/>
-                <w:iCs/>
-              </w:rPr>
-            </w:pPr>
-            <w:r>
-              <w:rPr>
-                <w:i/>
-                <w:iCs/>
-              </w:rPr>
-              <w:t xml:space="preserve">    </w:t>
-            </w:r>
-            <w:proofErr w:type="spellStart"/>
-            <w:r>
-              <w:rPr>
-                <w:i/>
-                <w:iCs/>
-              </w:rPr>
-              <w:t>HealthCheckProtocol</w:t>
-            </w:r>
-            <w:proofErr w:type="spellEnd"/>
-            <w:r>
-              <w:rPr>
-                <w:i/>
-                <w:iCs/>
-              </w:rPr>
-              <w:t>="HTTP",</w:t>
-            </w:r>
-          </w:p>
-          <w:p>
-            <w:pPr>
-              <w:rPr>
-                <w:i/>
-                <w:iCs/>
-              </w:rPr>
-            </w:pPr>
-            <w:r>
-              <w:rPr>
-                <w:i/>
-                <w:iCs/>
-              </w:rPr>
-              <w:t xml:space="preserve">    </w:t>
-            </w:r>
-            <w:proofErr w:type="spellStart"/>
-            <w:r>
-              <w:rPr>
-                <w:i/>
-                <w:iCs/>
-              </w:rPr>
-              <w:t>HealthCheckPort</w:t>
-            </w:r>
-            <w:proofErr w:type="spellEnd"/>
-            <w:r>
-              <w:rPr>
-                <w:i/>
-                <w:iCs/>
-              </w:rPr>
-              <w:t>="80",</w:t>
-            </w:r>
-          </w:p>
-          <w:p>
-            <w:pPr>
-              <w:rPr>
-                <w:i/>
-                <w:iCs/>
-              </w:rPr>
-            </w:pPr>
-            <w:r>
-              <w:rPr>
-                <w:i/>
-                <w:iCs/>
-              </w:rPr>
-              <w:t xml:space="preserve">    </w:t>
-            </w:r>
-            <w:proofErr w:type="spellStart"/>
-            <w:r>
-              <w:rPr>
-                <w:i/>
-                <w:iCs/>
-              </w:rPr>
-              <w:t>HealthCheckPath</w:t>
-            </w:r>
-            <w:proofErr w:type="spellEnd"/>
-            <w:r>
-              <w:rPr>
-                <w:i/>
-                <w:iCs/>
-              </w:rPr>
-              <w:t>="/health</w:t>
-            </w:r>
-            <w:proofErr w:type="gramStart"/>
-            <w:r>
-              <w:rPr>
-                <w:i/>
-                <w:iCs/>
-              </w:rPr>
-              <w:t>",  #</w:t>
-            </w:r>
-            <w:proofErr w:type="gramEnd"/>
-            <w:r>
-              <w:rPr>
-                <w:i/>
-                <w:iCs/>
-              </w:rPr>
-              <w:t xml:space="preserve"> Replace with your actual health check endpoint</w:t>
-            </w:r>
-          </w:p>
-          <w:p>
-            <w:pPr>
-              <w:rPr>
-                <w:i/>
-                <w:iCs/>
-              </w:rPr>
-            </w:pPr>
-            <w:r>
-              <w:rPr>
-                <w:i/>
-                <w:iCs/>
-              </w:rPr>
-              <w:t>    Matcher</w:t>
-            </w:r>
-            <w:proofErr w:type="gramStart"/>
-            <w:r>
-              <w:rPr>
-                <w:i/>
-                <w:iCs/>
-              </w:rPr>
-              <w:t>={</w:t>
-            </w:r>
-            <w:proofErr w:type="gramEnd"/>
-          </w:p>
-          <w:p>
-            <w:pPr>
-              <w:rPr>
-                <w:i/>
-                <w:iCs/>
-              </w:rPr>
-            </w:pPr>
-            <w:r>
-              <w:rPr>
-                <w:i/>
-                <w:iCs/>
-              </w:rPr>
-              <w:t>        "</w:t>
-            </w:r>
-            <w:proofErr w:type="spellStart"/>
-            <w:r>
-              <w:rPr>
-                <w:i/>
-                <w:iCs/>
-              </w:rPr>
-              <w:t>HttpCode</w:t>
-            </w:r>
-            <w:proofErr w:type="spellEnd"/>
-            <w:r>
-              <w:rPr>
-                <w:i/>
-                <w:iCs/>
-              </w:rPr>
-              <w:t>": "200</w:t>
-            </w:r>
-            <w:proofErr w:type="gramStart"/>
-            <w:r>
-              <w:rPr>
-                <w:i/>
-                <w:iCs/>
-              </w:rPr>
-              <w:t>"  #</w:t>
-            </w:r>
-            <w:proofErr w:type="gramEnd"/>
-            <w:r>
-              <w:rPr>
-                <w:i/>
-                <w:iCs/>
-              </w:rPr>
-              <w:t xml:space="preserve"> Adjust this to match your backend health check response</w:t>
+              <w:t>    Port=80,  # or whichever port your backend uses</w:t>
+            </w:r>
+          </w:p>
+          <w:p>
+            <w:pPr>
+              <w:rPr>
+                <w:i/>
+                <w:iCs/>
+              </w:rPr>
+            </w:pPr>
+            <w:r>
+              <w:rPr>
+                <w:i/>
+                <w:iCs/>
+              </w:rPr>
+              <w:t>    VpcId=VPC_ID,</w:t>
+            </w:r>
+          </w:p>
+          <w:p>
+            <w:pPr>
+              <w:rPr>
+                <w:i/>
+                <w:iCs/>
+              </w:rPr>
+            </w:pPr>
+            <w:r>
+              <w:rPr>
+                <w:i/>
+                <w:iCs/>
+              </w:rPr>
+              <w:t>    HealthCheckProtocol="HTTP",</w:t>
+            </w:r>
+          </w:p>
+          <w:p>
+            <w:pPr>
+              <w:rPr>
+                <w:i/>
+                <w:iCs/>
+              </w:rPr>
+            </w:pPr>
+            <w:r>
+              <w:rPr>
+                <w:i/>
+                <w:iCs/>
+              </w:rPr>
+              <w:t>    HealthCheckPort="80",</w:t>
+            </w:r>
+          </w:p>
+          <w:p>
+            <w:pPr>
+              <w:rPr>
+                <w:i/>
+                <w:iCs/>
+              </w:rPr>
+            </w:pPr>
+            <w:r>
+              <w:rPr>
+                <w:i/>
+                <w:iCs/>
+              </w:rPr>
+              <w:t>    HealthCheckPath="/health",  # Replace with your actual health check endpoint</w:t>
+            </w:r>
+          </w:p>
+          <w:p>
+            <w:pPr>
+              <w:rPr>
+                <w:i/>
+                <w:iCs/>
+              </w:rPr>
+            </w:pPr>
+            <w:r>
+              <w:rPr>
+                <w:i/>
+                <w:iCs/>
+              </w:rPr>
+              <w:t>    Matcher={</w:t>
+            </w:r>
+          </w:p>
+          <w:p>
+            <w:pPr>
+              <w:rPr>
+                <w:i/>
+                <w:iCs/>
+              </w:rPr>
+            </w:pPr>
+            <w:r>
+              <w:rPr>
+                <w:i/>
+                <w:iCs/>
+              </w:rPr>
+              <w:t>        "HttpCode": "200"  # Adjust this to match your backend health check response</w:t>
             </w:r>
           </w:p>
           <w:p>
@@ -4331,85 +3534,12 @@
                 <w:iCs/>
               </w:rPr>
             </w:pPr>
-            <w:proofErr w:type="spellStart"/>
-            <w:r>
-              <w:rPr>
-                <w:i/>
-                <w:iCs/>
-              </w:rPr>
-              <w:t>target_group_arn</w:t>
-            </w:r>
-            <w:proofErr w:type="spellEnd"/>
-            <w:r>
-              <w:rPr>
-                <w:i/>
-                <w:iCs/>
-              </w:rPr>
-              <w:t xml:space="preserve"> = </w:t>
-            </w:r>
-            <w:proofErr w:type="spellStart"/>
-            <w:r>
-              <w:rPr>
-                <w:i/>
-                <w:iCs/>
-              </w:rPr>
-              <w:t>target_group_response</w:t>
-            </w:r>
-            <w:proofErr w:type="spellEnd"/>
-            <w:r>
-              <w:rPr>
-                <w:i/>
-                <w:iCs/>
-              </w:rPr>
-              <w:t>["</w:t>
-            </w:r>
-            <w:proofErr w:type="spellStart"/>
-            <w:r>
-              <w:rPr>
-                <w:i/>
-                <w:iCs/>
-              </w:rPr>
-              <w:t>TargetGroups</w:t>
-            </w:r>
-            <w:proofErr w:type="spellEnd"/>
-            <w:r>
-              <w:rPr>
-                <w:i/>
-                <w:iCs/>
-              </w:rPr>
-              <w:t>"][</w:t>
-            </w:r>
-            <w:proofErr w:type="gramStart"/>
-            <w:r>
-              <w:rPr>
-                <w:i/>
-                <w:iCs/>
-              </w:rPr>
-              <w:t>0][</w:t>
-            </w:r>
-            <w:proofErr w:type="gramEnd"/>
-            <w:r>
-              <w:rPr>
-                <w:i/>
-                <w:iCs/>
-              </w:rPr>
-              <w:t>"</w:t>
-            </w:r>
-            <w:proofErr w:type="spellStart"/>
-            <w:r>
-              <w:rPr>
-                <w:i/>
-                <w:iCs/>
-              </w:rPr>
-              <w:t>TargetGroupArn</w:t>
-            </w:r>
-            <w:proofErr w:type="spellEnd"/>
-            <w:r>
-              <w:rPr>
-                <w:i/>
-                <w:iCs/>
-              </w:rPr>
-              <w:t>"]</w:t>
+            <w:r>
+              <w:rPr>
+                <w:i/>
+                <w:iCs/>
+              </w:rPr>
+              <w:t>target_group_arn = target_group_response["TargetGroups"][0]["TargetGroupArn"]</w:t>
             </w:r>
           </w:p>
           <w:p>
@@ -4442,31 +3572,13 @@
                 <w:iCs/>
               </w:rPr>
             </w:pPr>
-            <w:proofErr w:type="spellStart"/>
-            <w:r>
-              <w:rPr>
-                <w:i/>
-                <w:iCs/>
-              </w:rPr>
-              <w:t>load_balancer_response</w:t>
-            </w:r>
-            <w:proofErr w:type="spellEnd"/>
-            <w:r>
-              <w:rPr>
-                <w:i/>
-                <w:iCs/>
-              </w:rPr>
-              <w:t xml:space="preserve"> = elbv2.create_load_</w:t>
-            </w:r>
-            <w:proofErr w:type="gramStart"/>
-            <w:r>
-              <w:rPr>
-                <w:i/>
-                <w:iCs/>
-              </w:rPr>
-              <w:t>balancer(</w:t>
-            </w:r>
-            <w:proofErr w:type="gramEnd"/>
+            <w:r>
+              <w:rPr>
+                <w:i/>
+                <w:iCs/>
+              </w:rPr>
+              <w:t>load_balancer_response = elbv2.create_load_balancer(</w:t>
+            </w:r>
           </w:p>
           <w:p>
             <w:pPr>
@@ -4510,23 +3622,7 @@
                 <w:i/>
                 <w:iCs/>
               </w:rPr>
-              <w:t xml:space="preserve">    </w:t>
-            </w:r>
-            <w:proofErr w:type="spellStart"/>
-            <w:r>
-              <w:rPr>
-                <w:i/>
-                <w:iCs/>
-              </w:rPr>
-              <w:t>SecurityGroups</w:t>
-            </w:r>
-            <w:proofErr w:type="spellEnd"/>
-            <w:r>
-              <w:rPr>
-                <w:i/>
-                <w:iCs/>
-              </w:rPr>
-              <w:t>=[SECURITY_GROUP_ID],</w:t>
+              <w:t>    SecurityGroups=[SECURITY_GROUP_ID],</w:t>
             </w:r>
           </w:p>
           <w:p>
@@ -4571,23 +3667,7 @@
                 <w:i/>
                 <w:iCs/>
               </w:rPr>
-              <w:t xml:space="preserve">    </w:t>
-            </w:r>
-            <w:proofErr w:type="spellStart"/>
-            <w:r>
-              <w:rPr>
-                <w:i/>
-                <w:iCs/>
-              </w:rPr>
-              <w:t>IpAddressType</w:t>
-            </w:r>
-            <w:proofErr w:type="spellEnd"/>
-            <w:r>
-              <w:rPr>
-                <w:i/>
-                <w:iCs/>
-              </w:rPr>
-              <w:t>="ipv4",</w:t>
+              <w:t>    IpAddressType="ipv4",</w:t>
             </w:r>
           </w:p>
           <w:p>
@@ -4620,173 +3700,27 @@
                 <w:iCs/>
               </w:rPr>
             </w:pPr>
-            <w:proofErr w:type="spellStart"/>
-            <w:r>
-              <w:rPr>
-                <w:i/>
-                <w:iCs/>
-              </w:rPr>
-              <w:t>alb_arn</w:t>
-            </w:r>
-            <w:proofErr w:type="spellEnd"/>
-            <w:r>
-              <w:rPr>
-                <w:i/>
-                <w:iCs/>
-              </w:rPr>
-              <w:t xml:space="preserve"> = </w:t>
-            </w:r>
-            <w:proofErr w:type="spellStart"/>
-            <w:r>
-              <w:rPr>
-                <w:i/>
-                <w:iCs/>
-              </w:rPr>
-              <w:t>load_balancer_response</w:t>
-            </w:r>
-            <w:proofErr w:type="spellEnd"/>
-            <w:r>
-              <w:rPr>
-                <w:i/>
-                <w:iCs/>
-              </w:rPr>
-              <w:t>["</w:t>
-            </w:r>
-            <w:proofErr w:type="spellStart"/>
-            <w:r>
-              <w:rPr>
-                <w:i/>
-                <w:iCs/>
-              </w:rPr>
-              <w:t>LoadBalancers</w:t>
-            </w:r>
-            <w:proofErr w:type="spellEnd"/>
-            <w:r>
-              <w:rPr>
-                <w:i/>
-                <w:iCs/>
-              </w:rPr>
-              <w:t>"][</w:t>
-            </w:r>
-            <w:proofErr w:type="gramStart"/>
-            <w:r>
-              <w:rPr>
-                <w:i/>
-                <w:iCs/>
-              </w:rPr>
-              <w:t>0][</w:t>
-            </w:r>
-            <w:proofErr w:type="gramEnd"/>
-            <w:r>
-              <w:rPr>
-                <w:i/>
-                <w:iCs/>
-              </w:rPr>
-              <w:t>"</w:t>
-            </w:r>
-            <w:proofErr w:type="spellStart"/>
-            <w:r>
-              <w:rPr>
-                <w:i/>
-                <w:iCs/>
-              </w:rPr>
-              <w:t>LoadBalancerArn</w:t>
-            </w:r>
-            <w:proofErr w:type="spellEnd"/>
-            <w:r>
-              <w:rPr>
-                <w:i/>
-                <w:iCs/>
-              </w:rPr>
-              <w:t>"]</w:t>
-            </w:r>
-          </w:p>
-          <w:p>
-            <w:pPr>
-              <w:rPr>
-                <w:i/>
-                <w:iCs/>
-              </w:rPr>
-            </w:pPr>
-            <w:proofErr w:type="spellStart"/>
-            <w:r>
-              <w:rPr>
-                <w:i/>
-                <w:iCs/>
-              </w:rPr>
-              <w:t>alb_dns_name</w:t>
-            </w:r>
-            <w:proofErr w:type="spellEnd"/>
-            <w:r>
-              <w:rPr>
-                <w:i/>
-                <w:iCs/>
-              </w:rPr>
-              <w:t xml:space="preserve"> = </w:t>
-            </w:r>
-            <w:proofErr w:type="spellStart"/>
-            <w:r>
-              <w:rPr>
-                <w:i/>
-                <w:iCs/>
-              </w:rPr>
-              <w:t>load_balancer_response</w:t>
-            </w:r>
-            <w:proofErr w:type="spellEnd"/>
-            <w:r>
-              <w:rPr>
-                <w:i/>
-                <w:iCs/>
-              </w:rPr>
-              <w:t>["</w:t>
-            </w:r>
-            <w:proofErr w:type="spellStart"/>
-            <w:r>
-              <w:rPr>
-                <w:i/>
-                <w:iCs/>
-              </w:rPr>
-              <w:t>LoadBalancers</w:t>
-            </w:r>
-            <w:proofErr w:type="spellEnd"/>
-            <w:r>
-              <w:rPr>
-                <w:i/>
-                <w:iCs/>
-              </w:rPr>
-              <w:t>"][</w:t>
-            </w:r>
-            <w:proofErr w:type="gramStart"/>
-            <w:r>
-              <w:rPr>
-                <w:i/>
-                <w:iCs/>
-              </w:rPr>
-              <w:t>0][</w:t>
-            </w:r>
-            <w:proofErr w:type="gramEnd"/>
-            <w:r>
-              <w:rPr>
-                <w:i/>
-                <w:iCs/>
-              </w:rPr>
-              <w:t>"</w:t>
-            </w:r>
-            <w:proofErr w:type="spellStart"/>
-            <w:r>
-              <w:rPr>
-                <w:i/>
-                <w:iCs/>
-              </w:rPr>
-              <w:t>DNSName</w:t>
-            </w:r>
-            <w:proofErr w:type="spellEnd"/>
-            <w:r>
-              <w:rPr>
-                <w:i/>
-                <w:iCs/>
-              </w:rPr>
-              <w:t>"]</w:t>
+            <w:r>
+              <w:rPr>
+                <w:i/>
+                <w:iCs/>
+              </w:rPr>
+              <w:t>alb_arn = load_balancer_response["LoadBalancers"][0]["LoadBalancerArn"]</w:t>
+            </w:r>
+          </w:p>
+          <w:p>
+            <w:pPr>
+              <w:rPr>
+                <w:i/>
+                <w:iCs/>
+              </w:rPr>
+            </w:pPr>
+            <w:r>
+              <w:rPr>
+                <w:i/>
+                <w:iCs/>
+              </w:rPr>
+              <w:t>alb_dns_name = load_balancer_response["LoadBalancers"][0]["DNSName"]</w:t>
             </w:r>
           </w:p>
           <w:p>
@@ -4824,110 +3758,37 @@
                 <w:i/>
                 <w:iCs/>
               </w:rPr>
-              <w:t>elbv2.modify_load_balancer_</w:t>
-            </w:r>
-            <w:proofErr w:type="gramStart"/>
-            <w:r>
-              <w:rPr>
-                <w:i/>
-                <w:iCs/>
-              </w:rPr>
-              <w:t>attributes(</w:t>
-            </w:r>
-            <w:proofErr w:type="gramEnd"/>
-          </w:p>
-          <w:p>
-            <w:pPr>
-              <w:rPr>
-                <w:i/>
-                <w:iCs/>
-              </w:rPr>
-            </w:pPr>
-            <w:r>
-              <w:rPr>
-                <w:i/>
-                <w:iCs/>
-              </w:rPr>
-              <w:t xml:space="preserve">    </w:t>
-            </w:r>
-            <w:proofErr w:type="spellStart"/>
-            <w:r>
-              <w:rPr>
-                <w:i/>
-                <w:iCs/>
-              </w:rPr>
-              <w:t>LoadBalancerArn</w:t>
-            </w:r>
-            <w:proofErr w:type="spellEnd"/>
-            <w:r>
-              <w:rPr>
-                <w:i/>
-                <w:iCs/>
-              </w:rPr>
-              <w:t>=</w:t>
-            </w:r>
-            <w:proofErr w:type="spellStart"/>
-            <w:r>
-              <w:rPr>
-                <w:i/>
-                <w:iCs/>
-              </w:rPr>
-              <w:t>alb_arn</w:t>
-            </w:r>
-            <w:proofErr w:type="spellEnd"/>
-            <w:r>
-              <w:rPr>
-                <w:i/>
-                <w:iCs/>
-              </w:rPr>
-              <w:t>,</w:t>
-            </w:r>
-          </w:p>
-          <w:p>
-            <w:pPr>
-              <w:rPr>
-                <w:i/>
-                <w:iCs/>
-              </w:rPr>
-            </w:pPr>
-            <w:r>
-              <w:rPr>
-                <w:i/>
-                <w:iCs/>
-              </w:rPr>
-              <w:t>    Attributes</w:t>
-            </w:r>
-            <w:proofErr w:type="gramStart"/>
-            <w:r>
-              <w:rPr>
-                <w:i/>
-                <w:iCs/>
-              </w:rPr>
-              <w:t>=[</w:t>
-            </w:r>
-            <w:proofErr w:type="gramEnd"/>
-            <w:r>
-              <w:rPr>
-                <w:i/>
-                <w:iCs/>
-              </w:rPr>
-              <w:t>{"Key": "</w:t>
-            </w:r>
-            <w:proofErr w:type="spellStart"/>
-            <w:r>
-              <w:rPr>
-                <w:i/>
-                <w:iCs/>
-              </w:rPr>
-              <w:t>idle_timeout.timeout_seconds</w:t>
-            </w:r>
-            <w:proofErr w:type="spellEnd"/>
-            <w:r>
-              <w:rPr>
-                <w:i/>
-                <w:iCs/>
-              </w:rPr>
-              <w:t>", "Value": "60"}],</w:t>
+              <w:t>elbv2.modify_load_balancer_attributes(</w:t>
+            </w:r>
+          </w:p>
+          <w:p>
+            <w:pPr>
+              <w:rPr>
+                <w:i/>
+                <w:iCs/>
+              </w:rPr>
+            </w:pPr>
+            <w:r>
+              <w:rPr>
+                <w:i/>
+                <w:iCs/>
+              </w:rPr>
+              <w:t>    LoadBalancerArn=alb_arn,</w:t>
+            </w:r>
+          </w:p>
+          <w:p>
+            <w:pPr>
+              <w:rPr>
+                <w:i/>
+                <w:iCs/>
+              </w:rPr>
+            </w:pPr>
+            <w:r>
+              <w:rPr>
+                <w:i/>
+                <w:iCs/>
+              </w:rPr>
+              <w:t>    Attributes=[{"Key": "idle_timeout.timeout_seconds", "Value": "60"}],</w:t>
             </w:r>
           </w:p>
           <w:p>
@@ -4975,46 +3836,12 @@
                 <w:iCs/>
               </w:rPr>
             </w:pPr>
-            <w:proofErr w:type="spellStart"/>
-            <w:r>
-              <w:rPr>
-                <w:i/>
-                <w:iCs/>
-              </w:rPr>
-              <w:t>launch_configuration_response</w:t>
-            </w:r>
-            <w:proofErr w:type="spellEnd"/>
-            <w:r>
-              <w:rPr>
-                <w:i/>
-                <w:iCs/>
-              </w:rPr>
-              <w:t xml:space="preserve"> = </w:t>
-            </w:r>
-            <w:proofErr w:type="spellStart"/>
-            <w:proofErr w:type="gramStart"/>
-            <w:r>
-              <w:rPr>
-                <w:i/>
-                <w:iCs/>
-              </w:rPr>
-              <w:t>autoscaling.create</w:t>
-            </w:r>
-            <w:proofErr w:type="gramEnd"/>
-            <w:r>
-              <w:rPr>
-                <w:i/>
-                <w:iCs/>
-              </w:rPr>
-              <w:t>_launch_configuration</w:t>
-            </w:r>
-            <w:proofErr w:type="spellEnd"/>
-            <w:r>
-              <w:rPr>
-                <w:i/>
-                <w:iCs/>
-              </w:rPr>
-              <w:t>(</w:t>
+            <w:r>
+              <w:rPr>
+                <w:i/>
+                <w:iCs/>
+              </w:rPr>
+              <w:t>launch_configuration_response = autoscaling.create_launch_configuration(</w:t>
             </w:r>
           </w:p>
           <w:p>
@@ -5044,156 +3871,67 @@
                 <w:i/>
                 <w:iCs/>
               </w:rPr>
-              <w:t xml:space="preserve">    </w:t>
-            </w:r>
-            <w:proofErr w:type="spellStart"/>
-            <w:r>
-              <w:rPr>
-                <w:i/>
-                <w:iCs/>
-              </w:rPr>
-              <w:t>ImageId</w:t>
-            </w:r>
-            <w:proofErr w:type="spellEnd"/>
-            <w:r>
-              <w:rPr>
-                <w:i/>
-                <w:iCs/>
-              </w:rPr>
-              <w:t>=AMI_ID,</w:t>
-            </w:r>
-          </w:p>
-          <w:p>
-            <w:pPr>
-              <w:rPr>
-                <w:i/>
-                <w:iCs/>
-              </w:rPr>
-            </w:pPr>
-            <w:r>
-              <w:rPr>
-                <w:i/>
-                <w:iCs/>
-              </w:rPr>
-              <w:t xml:space="preserve">    </w:t>
-            </w:r>
-            <w:proofErr w:type="spellStart"/>
-            <w:r>
-              <w:rPr>
-                <w:i/>
-                <w:iCs/>
-              </w:rPr>
-              <w:t>InstanceType</w:t>
-            </w:r>
-            <w:proofErr w:type="spellEnd"/>
-            <w:r>
-              <w:rPr>
-                <w:i/>
-                <w:iCs/>
-              </w:rPr>
-              <w:t>=INSTANCE_TYPE,</w:t>
-            </w:r>
-          </w:p>
-          <w:p>
-            <w:pPr>
-              <w:rPr>
-                <w:i/>
-                <w:iCs/>
-              </w:rPr>
-            </w:pPr>
-            <w:r>
-              <w:rPr>
-                <w:i/>
-                <w:iCs/>
-              </w:rPr>
-              <w:t xml:space="preserve">    </w:t>
-            </w:r>
-            <w:proofErr w:type="spellStart"/>
-            <w:r>
-              <w:rPr>
-                <w:i/>
-                <w:iCs/>
-              </w:rPr>
-              <w:t>SecurityGroups</w:t>
-            </w:r>
-            <w:proofErr w:type="spellEnd"/>
-            <w:r>
-              <w:rPr>
-                <w:i/>
-                <w:iCs/>
-              </w:rPr>
-              <w:t>=[SECURITY_GROUP_ID],</w:t>
-            </w:r>
-          </w:p>
-          <w:p>
-            <w:pPr>
-              <w:rPr>
-                <w:i/>
-                <w:iCs/>
-              </w:rPr>
-            </w:pPr>
-            <w:r>
-              <w:rPr>
-                <w:i/>
-                <w:iCs/>
-              </w:rPr>
-              <w:t xml:space="preserve">    </w:t>
-            </w:r>
-            <w:proofErr w:type="spellStart"/>
-            <w:r>
-              <w:rPr>
-                <w:i/>
-                <w:iCs/>
-              </w:rPr>
-              <w:t>UserData</w:t>
-            </w:r>
-            <w:proofErr w:type="spellEnd"/>
-            <w:r>
-              <w:rPr>
-                <w:i/>
-                <w:iCs/>
-              </w:rPr>
-              <w:t>=USER_DATA,</w:t>
-            </w:r>
-          </w:p>
-          <w:p>
-            <w:pPr>
-              <w:rPr>
-                <w:i/>
-                <w:iCs/>
-              </w:rPr>
-            </w:pPr>
-            <w:r>
-              <w:rPr>
-                <w:i/>
-                <w:iCs/>
-              </w:rPr>
-              <w:t xml:space="preserve">    </w:t>
-            </w:r>
-            <w:proofErr w:type="spellStart"/>
-            <w:r>
-              <w:rPr>
-                <w:i/>
-                <w:iCs/>
-              </w:rPr>
-              <w:t>InstanceMonitoring</w:t>
-            </w:r>
-            <w:proofErr w:type="spellEnd"/>
-            <w:proofErr w:type="gramStart"/>
-            <w:r>
-              <w:rPr>
-                <w:i/>
-                <w:iCs/>
-              </w:rPr>
-              <w:t>={</w:t>
-            </w:r>
-            <w:proofErr w:type="gramEnd"/>
-            <w:r>
-              <w:rPr>
-                <w:i/>
-                <w:iCs/>
-              </w:rPr>
-              <w:t>"Enabled": True},</w:t>
+              <w:t>    ImageId=AMI_ID,</w:t>
+            </w:r>
+          </w:p>
+          <w:p>
+            <w:pPr>
+              <w:rPr>
+                <w:i/>
+                <w:iCs/>
+              </w:rPr>
+            </w:pPr>
+            <w:r>
+              <w:rPr>
+                <w:i/>
+                <w:iCs/>
+              </w:rPr>
+              <w:t>    InstanceType=INSTANCE_TYPE,</w:t>
+            </w:r>
+          </w:p>
+          <w:p>
+            <w:pPr>
+              <w:rPr>
+                <w:i/>
+                <w:iCs/>
+              </w:rPr>
+            </w:pPr>
+            <w:r>
+              <w:rPr>
+                <w:i/>
+                <w:iCs/>
+              </w:rPr>
+              <w:t>    SecurityGroups=[SECURITY_GROUP_ID],</w:t>
+            </w:r>
+          </w:p>
+          <w:p>
+            <w:pPr>
+              <w:rPr>
+                <w:i/>
+                <w:iCs/>
+              </w:rPr>
+            </w:pPr>
+            <w:r>
+              <w:rPr>
+                <w:i/>
+                <w:iCs/>
+              </w:rPr>
+              <w:t>    UserData=USER_DATA,</w:t>
+            </w:r>
+          </w:p>
+          <w:p>
+            <w:pPr>
+              <w:rPr>
+                <w:i/>
+                <w:iCs/>
+              </w:rPr>
+            </w:pPr>
+            <w:r>
+              <w:rPr>
+                <w:i/>
+                <w:iCs/>
+              </w:rPr>
+              <w:t>    InstanceMonitoring={"Enabled": True},</w:t>
             </w:r>
           </w:p>
           <w:p>
@@ -5226,77 +3964,27 @@
                 <w:iCs/>
               </w:rPr>
             </w:pPr>
-            <w:proofErr w:type="spellStart"/>
-            <w:r>
-              <w:rPr>
-                <w:i/>
-                <w:iCs/>
-              </w:rPr>
-              <w:t>asg_response</w:t>
-            </w:r>
-            <w:proofErr w:type="spellEnd"/>
-            <w:r>
-              <w:rPr>
-                <w:i/>
-                <w:iCs/>
-              </w:rPr>
-              <w:t xml:space="preserve"> = </w:t>
-            </w:r>
-            <w:proofErr w:type="spellStart"/>
-            <w:proofErr w:type="gramStart"/>
-            <w:r>
-              <w:rPr>
-                <w:i/>
-                <w:iCs/>
-              </w:rPr>
-              <w:t>autoscaling.create</w:t>
-            </w:r>
-            <w:proofErr w:type="gramEnd"/>
-            <w:r>
-              <w:rPr>
-                <w:i/>
-                <w:iCs/>
-              </w:rPr>
-              <w:t>_auto_scaling_group</w:t>
-            </w:r>
-            <w:proofErr w:type="spellEnd"/>
-            <w:r>
-              <w:rPr>
-                <w:i/>
-                <w:iCs/>
-              </w:rPr>
-              <w:t>(</w:t>
-            </w:r>
-          </w:p>
-          <w:p>
-            <w:pPr>
-              <w:rPr>
-                <w:i/>
-                <w:iCs/>
-              </w:rPr>
-            </w:pPr>
-            <w:r>
-              <w:rPr>
-                <w:i/>
-                <w:iCs/>
-              </w:rPr>
-              <w:t xml:space="preserve">    </w:t>
-            </w:r>
-            <w:proofErr w:type="spellStart"/>
-            <w:r>
-              <w:rPr>
-                <w:i/>
-                <w:iCs/>
-              </w:rPr>
-              <w:t>AutoScalingGroupName</w:t>
-            </w:r>
-            <w:proofErr w:type="spellEnd"/>
-            <w:r>
-              <w:rPr>
-                <w:i/>
-                <w:iCs/>
-              </w:rPr>
-              <w:t>=AUTO_SCALING_GROUP_NAME,</w:t>
+            <w:r>
+              <w:rPr>
+                <w:i/>
+                <w:iCs/>
+              </w:rPr>
+              <w:t>asg_response = autoscaling.create_auto_scaling_group(</w:t>
+            </w:r>
+          </w:p>
+          <w:p>
+            <w:pPr>
+              <w:rPr>
+                <w:i/>
+                <w:iCs/>
+              </w:rPr>
+            </w:pPr>
+            <w:r>
+              <w:rPr>
+                <w:i/>
+                <w:iCs/>
+              </w:rPr>
+              <w:t>    AutoScalingGroupName=AUTO_SCALING_GROUP_NAME,</w:t>
             </w:r>
           </w:p>
           <w:p>
@@ -5326,361 +4014,112 @@
                 <w:i/>
                 <w:iCs/>
               </w:rPr>
-              <w:t xml:space="preserve">    </w:t>
-            </w:r>
-            <w:proofErr w:type="spellStart"/>
-            <w:r>
-              <w:rPr>
-                <w:i/>
-                <w:iCs/>
-              </w:rPr>
-              <w:t>MinSize</w:t>
-            </w:r>
-            <w:proofErr w:type="spellEnd"/>
-            <w:r>
-              <w:rPr>
-                <w:i/>
-                <w:iCs/>
-              </w:rPr>
-              <w:t>=</w:t>
-            </w:r>
-            <w:proofErr w:type="gramStart"/>
-            <w:r>
-              <w:rPr>
-                <w:i/>
-                <w:iCs/>
-              </w:rPr>
-              <w:t>2,  #</w:t>
-            </w:r>
-            <w:proofErr w:type="gramEnd"/>
-            <w:r>
-              <w:rPr>
-                <w:i/>
-                <w:iCs/>
-              </w:rPr>
-              <w:t xml:space="preserve"> Minimum number of instances</w:t>
-            </w:r>
-          </w:p>
-          <w:p>
-            <w:pPr>
-              <w:rPr>
-                <w:i/>
-                <w:iCs/>
-              </w:rPr>
-            </w:pPr>
-            <w:r>
-              <w:rPr>
-                <w:i/>
-                <w:iCs/>
-              </w:rPr>
-              <w:t xml:space="preserve">    </w:t>
-            </w:r>
-            <w:proofErr w:type="spellStart"/>
-            <w:r>
-              <w:rPr>
-                <w:i/>
-                <w:iCs/>
-              </w:rPr>
-              <w:t>MaxSize</w:t>
-            </w:r>
-            <w:proofErr w:type="spellEnd"/>
-            <w:r>
-              <w:rPr>
-                <w:i/>
-                <w:iCs/>
-              </w:rPr>
-              <w:t>=</w:t>
-            </w:r>
-            <w:proofErr w:type="gramStart"/>
-            <w:r>
-              <w:rPr>
-                <w:i/>
-                <w:iCs/>
-              </w:rPr>
-              <w:t>5,  #</w:t>
-            </w:r>
-            <w:proofErr w:type="gramEnd"/>
-            <w:r>
-              <w:rPr>
-                <w:i/>
-                <w:iCs/>
-              </w:rPr>
-              <w:t xml:space="preserve"> Maximum number of instances</w:t>
-            </w:r>
-          </w:p>
-          <w:p>
-            <w:pPr>
-              <w:rPr>
-                <w:i/>
-                <w:iCs/>
-              </w:rPr>
-            </w:pPr>
-            <w:r>
-              <w:rPr>
-                <w:i/>
-                <w:iCs/>
-              </w:rPr>
-              <w:t xml:space="preserve">    </w:t>
-            </w:r>
-            <w:proofErr w:type="spellStart"/>
-            <w:r>
-              <w:rPr>
-                <w:i/>
-                <w:iCs/>
-              </w:rPr>
-              <w:t>DesiredCapacity</w:t>
-            </w:r>
-            <w:proofErr w:type="spellEnd"/>
-            <w:r>
-              <w:rPr>
-                <w:i/>
-                <w:iCs/>
-              </w:rPr>
-              <w:t>=</w:t>
-            </w:r>
-            <w:proofErr w:type="gramStart"/>
-            <w:r>
-              <w:rPr>
-                <w:i/>
-                <w:iCs/>
-              </w:rPr>
-              <w:t>2,  #</w:t>
-            </w:r>
-            <w:proofErr w:type="gramEnd"/>
-            <w:r>
-              <w:rPr>
-                <w:i/>
-                <w:iCs/>
-              </w:rPr>
-              <w:t xml:space="preserve"> Desired number of instances</w:t>
-            </w:r>
-          </w:p>
-          <w:p>
-            <w:pPr>
-              <w:rPr>
-                <w:i/>
-                <w:iCs/>
-              </w:rPr>
-            </w:pPr>
-            <w:r>
-              <w:rPr>
-                <w:i/>
-                <w:iCs/>
-              </w:rPr>
-              <w:t xml:space="preserve">    </w:t>
-            </w:r>
-            <w:proofErr w:type="spellStart"/>
-            <w:r>
-              <w:rPr>
-                <w:i/>
-                <w:iCs/>
-              </w:rPr>
-              <w:t>VPCZoneIdentifier</w:t>
-            </w:r>
-            <w:proofErr w:type="spellEnd"/>
-            <w:r>
-              <w:rPr>
-                <w:i/>
-                <w:iCs/>
-              </w:rPr>
-              <w:t>=",</w:t>
-            </w:r>
-            <w:proofErr w:type="gramStart"/>
-            <w:r>
-              <w:rPr>
-                <w:i/>
-                <w:iCs/>
-              </w:rPr>
-              <w:t>".join</w:t>
-            </w:r>
-            <w:proofErr w:type="gramEnd"/>
-            <w:r>
-              <w:rPr>
-                <w:i/>
-                <w:iCs/>
-              </w:rPr>
-              <w:t>(SUBNET_IDS),  # Replace with your subnet IDs</w:t>
-            </w:r>
-          </w:p>
-          <w:p>
-            <w:pPr>
-              <w:rPr>
-                <w:i/>
-                <w:iCs/>
-              </w:rPr>
-            </w:pPr>
-            <w:r>
-              <w:rPr>
-                <w:i/>
-                <w:iCs/>
-              </w:rPr>
-              <w:t xml:space="preserve">    </w:t>
-            </w:r>
-            <w:proofErr w:type="spellStart"/>
-            <w:r>
-              <w:rPr>
-                <w:i/>
-                <w:iCs/>
-              </w:rPr>
-              <w:t>TargetGroupARNs</w:t>
-            </w:r>
-            <w:proofErr w:type="spellEnd"/>
-            <w:r>
-              <w:rPr>
-                <w:i/>
-                <w:iCs/>
-              </w:rPr>
-              <w:t>=[</w:t>
-            </w:r>
-            <w:proofErr w:type="spellStart"/>
-            <w:r>
-              <w:rPr>
-                <w:i/>
-                <w:iCs/>
-              </w:rPr>
-              <w:t>target_group_arn</w:t>
-            </w:r>
-            <w:proofErr w:type="spellEnd"/>
-            <w:proofErr w:type="gramStart"/>
-            <w:r>
-              <w:rPr>
-                <w:i/>
-                <w:iCs/>
-              </w:rPr>
-              <w:t>],  #</w:t>
-            </w:r>
-            <w:proofErr w:type="gramEnd"/>
-            <w:r>
-              <w:rPr>
-                <w:i/>
-                <w:iCs/>
-              </w:rPr>
-              <w:t xml:space="preserve"> Associate with the target group</w:t>
-            </w:r>
-          </w:p>
-          <w:p>
-            <w:pPr>
-              <w:rPr>
-                <w:i/>
-                <w:iCs/>
-              </w:rPr>
-            </w:pPr>
-            <w:r>
-              <w:rPr>
-                <w:i/>
-                <w:iCs/>
-              </w:rPr>
-              <w:t xml:space="preserve">    </w:t>
-            </w:r>
-            <w:proofErr w:type="spellStart"/>
-            <w:r>
-              <w:rPr>
-                <w:i/>
-                <w:iCs/>
-              </w:rPr>
-              <w:t>HealthCheckType</w:t>
-            </w:r>
-            <w:proofErr w:type="spellEnd"/>
-            <w:r>
-              <w:rPr>
-                <w:i/>
-                <w:iCs/>
-              </w:rPr>
-              <w:t>="EC2",</w:t>
-            </w:r>
-          </w:p>
-          <w:p>
-            <w:pPr>
-              <w:rPr>
-                <w:i/>
-                <w:iCs/>
-              </w:rPr>
-            </w:pPr>
-            <w:r>
-              <w:rPr>
-                <w:i/>
-                <w:iCs/>
-              </w:rPr>
-              <w:t xml:space="preserve">    </w:t>
-            </w:r>
-            <w:proofErr w:type="spellStart"/>
-            <w:r>
-              <w:rPr>
-                <w:i/>
-                <w:iCs/>
-              </w:rPr>
-              <w:t>HealthCheckGracePeriod</w:t>
-            </w:r>
-            <w:proofErr w:type="spellEnd"/>
-            <w:r>
-              <w:rPr>
-                <w:i/>
-                <w:iCs/>
-              </w:rPr>
-              <w:t>=</w:t>
-            </w:r>
-            <w:proofErr w:type="gramStart"/>
-            <w:r>
-              <w:rPr>
-                <w:i/>
-                <w:iCs/>
-              </w:rPr>
-              <w:t>300,  #</w:t>
-            </w:r>
-            <w:proofErr w:type="gramEnd"/>
-            <w:r>
-              <w:rPr>
-                <w:i/>
-                <w:iCs/>
-              </w:rPr>
-              <w:t xml:space="preserve"> Adjust this based on your health check needs</w:t>
-            </w:r>
-          </w:p>
-          <w:p>
-            <w:pPr>
-              <w:rPr>
-                <w:i/>
-                <w:iCs/>
-              </w:rPr>
-            </w:pPr>
-            <w:r>
-              <w:rPr>
-                <w:i/>
-                <w:iCs/>
-              </w:rPr>
-              <w:t>    Tags</w:t>
-            </w:r>
-            <w:proofErr w:type="gramStart"/>
-            <w:r>
-              <w:rPr>
-                <w:i/>
-                <w:iCs/>
-              </w:rPr>
-              <w:t>=[</w:t>
-            </w:r>
-            <w:proofErr w:type="gramEnd"/>
-            <w:r>
-              <w:rPr>
-                <w:i/>
-                <w:iCs/>
-              </w:rPr>
-              <w:t>{"Key": "Name", "Value": "backend-instance", "</w:t>
-            </w:r>
-            <w:proofErr w:type="spellStart"/>
-            <w:r>
-              <w:rPr>
-                <w:i/>
-                <w:iCs/>
-              </w:rPr>
-              <w:t>PropagateAtLaunch</w:t>
-            </w:r>
-            <w:proofErr w:type="spellEnd"/>
-            <w:r>
-              <w:rPr>
-                <w:i/>
-                <w:iCs/>
-              </w:rPr>
-              <w:t>": True}],</w:t>
+              <w:t>    MinSize=2,  # Minimum number of instances</w:t>
+            </w:r>
+          </w:p>
+          <w:p>
+            <w:pPr>
+              <w:rPr>
+                <w:i/>
+                <w:iCs/>
+              </w:rPr>
+            </w:pPr>
+            <w:r>
+              <w:rPr>
+                <w:i/>
+                <w:iCs/>
+              </w:rPr>
+              <w:t>    MaxSize=5,  # Maximum number of instances</w:t>
+            </w:r>
+          </w:p>
+          <w:p>
+            <w:pPr>
+              <w:rPr>
+                <w:i/>
+                <w:iCs/>
+              </w:rPr>
+            </w:pPr>
+            <w:r>
+              <w:rPr>
+                <w:i/>
+                <w:iCs/>
+              </w:rPr>
+              <w:t>    DesiredCapacity=2,  # Desired number of instances</w:t>
+            </w:r>
+          </w:p>
+          <w:p>
+            <w:pPr>
+              <w:rPr>
+                <w:i/>
+                <w:iCs/>
+              </w:rPr>
+            </w:pPr>
+            <w:r>
+              <w:rPr>
+                <w:i/>
+                <w:iCs/>
+              </w:rPr>
+              <w:t>    VPCZoneIdentifier=",".join(SUBNET_IDS),  # Replace with your subnet IDs</w:t>
+            </w:r>
+          </w:p>
+          <w:p>
+            <w:pPr>
+              <w:rPr>
+                <w:i/>
+                <w:iCs/>
+              </w:rPr>
+            </w:pPr>
+            <w:r>
+              <w:rPr>
+                <w:i/>
+                <w:iCs/>
+              </w:rPr>
+              <w:t>    TargetGroupARNs=[target_group_arn],  # Associate with the target group</w:t>
+            </w:r>
+          </w:p>
+          <w:p>
+            <w:pPr>
+              <w:rPr>
+                <w:i/>
+                <w:iCs/>
+              </w:rPr>
+            </w:pPr>
+            <w:r>
+              <w:rPr>
+                <w:i/>
+                <w:iCs/>
+              </w:rPr>
+              <w:t>    HealthCheckType="EC2",</w:t>
+            </w:r>
+          </w:p>
+          <w:p>
+            <w:pPr>
+              <w:rPr>
+                <w:i/>
+                <w:iCs/>
+              </w:rPr>
+            </w:pPr>
+            <w:r>
+              <w:rPr>
+                <w:i/>
+                <w:iCs/>
+              </w:rPr>
+              <w:t>    HealthCheckGracePeriod=300,  # Adjust this based on your health check needs</w:t>
+            </w:r>
+          </w:p>
+          <w:p>
+            <w:pPr>
+              <w:rPr>
+                <w:i/>
+                <w:iCs/>
+              </w:rPr>
+            </w:pPr>
+            <w:r>
+              <w:rPr>
+                <w:i/>
+                <w:iCs/>
+              </w:rPr>
+              <w:t>    Tags=[{"Key": "Name", "Value": "backend-instance", "PropagateAtLaunch": True}],</w:t>
             </w:r>
           </w:p>
           <w:p>
@@ -5758,77 +4197,27 @@
                 <w:iCs/>
               </w:rPr>
             </w:pPr>
-            <w:proofErr w:type="spellStart"/>
-            <w:r>
-              <w:rPr>
-                <w:i/>
-                <w:iCs/>
-              </w:rPr>
-              <w:t>listener_response</w:t>
-            </w:r>
-            <w:proofErr w:type="spellEnd"/>
-            <w:r>
-              <w:rPr>
-                <w:i/>
-                <w:iCs/>
-              </w:rPr>
-              <w:t xml:space="preserve"> = elbv2.create_</w:t>
-            </w:r>
-            <w:proofErr w:type="gramStart"/>
-            <w:r>
-              <w:rPr>
-                <w:i/>
-                <w:iCs/>
-              </w:rPr>
-              <w:t>listener(</w:t>
-            </w:r>
-            <w:proofErr w:type="gramEnd"/>
-          </w:p>
-          <w:p>
-            <w:pPr>
-              <w:rPr>
-                <w:i/>
-                <w:iCs/>
-              </w:rPr>
-            </w:pPr>
-            <w:r>
-              <w:rPr>
-                <w:i/>
-                <w:iCs/>
-              </w:rPr>
-              <w:t xml:space="preserve">    </w:t>
-            </w:r>
-            <w:proofErr w:type="spellStart"/>
-            <w:r>
-              <w:rPr>
-                <w:i/>
-                <w:iCs/>
-              </w:rPr>
-              <w:t>LoadBalancerArn</w:t>
-            </w:r>
-            <w:proofErr w:type="spellEnd"/>
-            <w:r>
-              <w:rPr>
-                <w:i/>
-                <w:iCs/>
-              </w:rPr>
-              <w:t>=</w:t>
-            </w:r>
-            <w:proofErr w:type="spellStart"/>
-            <w:r>
-              <w:rPr>
-                <w:i/>
-                <w:iCs/>
-              </w:rPr>
-              <w:t>alb_arn</w:t>
-            </w:r>
-            <w:proofErr w:type="spellEnd"/>
-            <w:r>
-              <w:rPr>
-                <w:i/>
-                <w:iCs/>
-              </w:rPr>
-              <w:t>,</w:t>
+            <w:r>
+              <w:rPr>
+                <w:i/>
+                <w:iCs/>
+              </w:rPr>
+              <w:t>listener_response = elbv2.create_listener(</w:t>
+            </w:r>
+          </w:p>
+          <w:p>
+            <w:pPr>
+              <w:rPr>
+                <w:i/>
+                <w:iCs/>
+              </w:rPr>
+            </w:pPr>
+            <w:r>
+              <w:rPr>
+                <w:i/>
+                <w:iCs/>
+              </w:rPr>
+              <w:t>    LoadBalancerArn=alb_arn,</w:t>
             </w:r>
           </w:p>
           <w:p>
@@ -5873,64 +4262,7 @@
                 <w:i/>
                 <w:iCs/>
               </w:rPr>
-              <w:t xml:space="preserve">    </w:t>
-            </w:r>
-            <w:proofErr w:type="spellStart"/>
-            <w:r>
-              <w:rPr>
-                <w:i/>
-                <w:iCs/>
-              </w:rPr>
-              <w:t>DefaultActions</w:t>
-            </w:r>
-            <w:proofErr w:type="spellEnd"/>
-            <w:proofErr w:type="gramStart"/>
-            <w:r>
-              <w:rPr>
-                <w:i/>
-                <w:iCs/>
-              </w:rPr>
-              <w:t>=[</w:t>
-            </w:r>
-            <w:proofErr w:type="gramEnd"/>
-            <w:r>
-              <w:rPr>
-                <w:i/>
-                <w:iCs/>
-              </w:rPr>
-              <w:t>{"Type": "forward", "</w:t>
-            </w:r>
-            <w:proofErr w:type="spellStart"/>
-            <w:r>
-              <w:rPr>
-                <w:i/>
-                <w:iCs/>
-              </w:rPr>
-              <w:t>TargetGroupArn</w:t>
-            </w:r>
-            <w:proofErr w:type="spellEnd"/>
-            <w:r>
-              <w:rPr>
-                <w:i/>
-                <w:iCs/>
-              </w:rPr>
-              <w:t xml:space="preserve">": </w:t>
-            </w:r>
-            <w:proofErr w:type="spellStart"/>
-            <w:r>
-              <w:rPr>
-                <w:i/>
-                <w:iCs/>
-              </w:rPr>
-              <w:t>target_group_arn</w:t>
-            </w:r>
-            <w:proofErr w:type="spellEnd"/>
-            <w:r>
-              <w:rPr>
-                <w:i/>
-                <w:iCs/>
-              </w:rPr>
-              <w:t>}],</w:t>
+              <w:t>    DefaultActions=[{"Type": "forward", "TargetGroupArn": target_group_arn}],</w:t>
             </w:r>
           </w:p>
           <w:p>
@@ -5979,79 +4311,27 @@
                 <w:iCs/>
               </w:rPr>
             </w:pPr>
-            <w:proofErr w:type="gramStart"/>
-            <w:r>
-              <w:rPr>
-                <w:i/>
-                <w:iCs/>
-              </w:rPr>
-              <w:t>print(</w:t>
-            </w:r>
-            <w:proofErr w:type="spellStart"/>
-            <w:proofErr w:type="gramEnd"/>
-            <w:r>
-              <w:rPr>
-                <w:i/>
-                <w:iCs/>
-              </w:rPr>
-              <w:t>f"ALB</w:t>
-            </w:r>
-            <w:proofErr w:type="spellEnd"/>
-            <w:r>
-              <w:rPr>
-                <w:i/>
-                <w:iCs/>
-              </w:rPr>
-              <w:t xml:space="preserve"> DNS Name: {</w:t>
-            </w:r>
-            <w:proofErr w:type="spellStart"/>
-            <w:r>
-              <w:rPr>
-                <w:i/>
-                <w:iCs/>
-              </w:rPr>
-              <w:t>alb_dns_name</w:t>
-            </w:r>
-            <w:proofErr w:type="spellEnd"/>
-            <w:r>
-              <w:rPr>
-                <w:i/>
-                <w:iCs/>
-              </w:rPr>
-              <w:t>}")</w:t>
-            </w:r>
-          </w:p>
-          <w:p>
-            <w:pPr>
-              <w:rPr>
-                <w:i/>
-                <w:iCs/>
-              </w:rPr>
-            </w:pPr>
-            <w:proofErr w:type="gramStart"/>
-            <w:r>
-              <w:rPr>
-                <w:i/>
-                <w:iCs/>
-              </w:rPr>
-              <w:t>print(</w:t>
-            </w:r>
-            <w:proofErr w:type="spellStart"/>
-            <w:proofErr w:type="gramEnd"/>
-            <w:r>
-              <w:rPr>
-                <w:i/>
-                <w:iCs/>
-              </w:rPr>
-              <w:t>f"Auto</w:t>
-            </w:r>
-            <w:proofErr w:type="spellEnd"/>
-            <w:r>
-              <w:rPr>
-                <w:i/>
-                <w:iCs/>
-              </w:rPr>
-              <w:t xml:space="preserve"> Scaling Group {AUTO_SCALING_GROUP_NAME} created successfully.")</w:t>
+            <w:r>
+              <w:rPr>
+                <w:i/>
+                <w:iCs/>
+              </w:rPr>
+              <w:t>print(f"ALB DNS Name: {alb_dns_name}")</w:t>
+            </w:r>
+          </w:p>
+          <w:p>
+            <w:pPr>
+              <w:rPr>
+                <w:i/>
+                <w:iCs/>
+              </w:rPr>
+            </w:pPr>
+            <w:r>
+              <w:rPr>
+                <w:i/>
+                <w:iCs/>
+              </w:rPr>
+              <w:t>print(f"Auto Scaling Group {AUTO_SCALING_GROUP_NAME} created successfully.")</w:t>
             </w:r>
           </w:p>
           <w:p>
@@ -6115,6 +4395,7 @@
         <w:rPr>
           <w:i/>
           <w:iCs/>
+          <w:noProof/>
         </w:rPr>
         <w:drawing>
           <wp:inline distT="0" distB="0" distL="0" distR="0" wp14:anchorId="3E46C411" wp14:editId="0556B332">
@@ -6235,29 +4516,7 @@
           <w:iCs/>
           <w:color w:val="0000CC"/>
         </w:rPr>
-        <w:t xml:space="preserve">   - Use Boto3 to deploy EC2 instances with the </w:t>
-      </w:r>
-      <w:proofErr w:type="spellStart"/>
-      <w:r>
-        <w:rPr>
-          <w:b/>
-          <w:bCs/>
-          <w:i/>
-          <w:iCs/>
-          <w:color w:val="0000CC"/>
-        </w:rPr>
-        <w:t>Dockerized</w:t>
-      </w:r>
-      <w:proofErr w:type="spellEnd"/>
-      <w:r>
-        <w:rPr>
-          <w:b/>
-          <w:bCs/>
-          <w:i/>
-          <w:iCs/>
-          <w:color w:val="0000CC"/>
-        </w:rPr>
-        <w:t xml:space="preserve"> backend application in the ASG.</w:t>
+        <w:t>   - Use Boto3 to deploy EC2 instances with the Dockerized backend application in the ASG.</w:t>
       </w:r>
     </w:p>
     <w:p>
@@ -6425,29 +4684,7 @@
           <w:iCs/>
           <w:color w:val="0000CC"/>
         </w:rPr>
-        <w:t xml:space="preserve">   - Use Boto3 to deploy EC2 instances with the </w:t>
-      </w:r>
-      <w:proofErr w:type="spellStart"/>
-      <w:r>
-        <w:rPr>
-          <w:b/>
-          <w:bCs/>
-          <w:i/>
-          <w:iCs/>
-          <w:color w:val="0000CC"/>
-        </w:rPr>
-        <w:t>Dockerized</w:t>
-      </w:r>
-      <w:proofErr w:type="spellEnd"/>
-      <w:r>
-        <w:rPr>
-          <w:b/>
-          <w:bCs/>
-          <w:i/>
-          <w:iCs/>
-          <w:color w:val="0000CC"/>
-        </w:rPr>
-        <w:t xml:space="preserve"> frontend application.</w:t>
+        <w:t>   - Use Boto3 to deploy EC2 instances with the Dockerized frontend application.</w:t>
       </w:r>
     </w:p>
     <w:p>
@@ -6526,36 +4763,21 @@
           <w:i/>
           <w:iCs/>
         </w:rPr>
-        <w:t xml:space="preserve">ASG the </w:t>
-      </w:r>
-      <w:proofErr w:type="spellStart"/>
-      <w:r>
-        <w:rPr>
-          <w:i/>
-          <w:iCs/>
-        </w:rPr>
-        <w:t>baclend</w:t>
-      </w:r>
-      <w:proofErr w:type="spellEnd"/>
-      <w:r>
-        <w:rPr>
-          <w:i/>
-          <w:iCs/>
-        </w:rPr>
-        <w:t xml:space="preserve"> containers were loaded.</w:t>
-      </w:r>
-    </w:p>
-    <w:p>
-      <w:pPr>
-        <w:rPr>
-          <w:i/>
-          <w:iCs/>
-        </w:rPr>
-      </w:pPr>
-      <w:r>
-        <w:rPr>
-          <w:i/>
-          <w:iCs/>
+        <w:t>ASG the baclend containers were loaded.</w:t>
+      </w:r>
+    </w:p>
+    <w:p>
+      <w:pPr>
+        <w:rPr>
+          <w:i/>
+          <w:iCs/>
+        </w:rPr>
+      </w:pPr>
+      <w:r>
+        <w:rPr>
+          <w:i/>
+          <w:iCs/>
+          <w:noProof/>
         </w:rPr>
         <w:drawing>
           <wp:inline distT="0" distB="0" distL="0" distR="0" wp14:anchorId="609B2559" wp14:editId="353F33A6">
@@ -6669,6 +4891,7 @@
         <w:rPr>
           <w:i/>
           <w:iCs/>
+          <w:noProof/>
         </w:rPr>
         <w:drawing>
           <wp:inline distT="0" distB="0" distL="0" distR="0" wp14:anchorId="6084C5C9" wp14:editId="0C046449">
@@ -6780,23 +5003,7 @@
           <w:i/>
           <w:iCs/>
         </w:rPr>
-        <w:t xml:space="preserve">- Use </w:t>
-      </w:r>
-      <w:proofErr w:type="spellStart"/>
-      <w:r>
-        <w:rPr>
-          <w:i/>
-          <w:iCs/>
-        </w:rPr>
-        <w:t>eksctl</w:t>
-      </w:r>
-      <w:proofErr w:type="spellEnd"/>
-      <w:r>
-        <w:rPr>
-          <w:i/>
-          <w:iCs/>
-        </w:rPr>
-        <w:t xml:space="preserve"> or other tools to create an Amazon EKS cluster.</w:t>
+        <w:t>- Use eksctl or other tools to create an Amazon EKS cluster.</w:t>
       </w:r>
     </w:p>
     <w:p>
@@ -6888,7 +5095,6 @@
                 <w:szCs w:val="18"/>
               </w:rPr>
             </w:pPr>
-            <w:proofErr w:type="spellStart"/>
             <w:r>
               <w:rPr>
                 <w:i/>
@@ -6896,80 +5102,80 @@
                 <w:sz w:val="18"/>
                 <w:szCs w:val="18"/>
               </w:rPr>
-              <w:t>eksctl</w:t>
-            </w:r>
-            <w:proofErr w:type="spellEnd"/>
-            <w:r>
+              <w:t>eksctl create cluster \</w:t>
+            </w:r>
+          </w:p>
+          <w:p>
+            <w:pPr>
+              <w:spacing w:after="160" w:line="259" w:lineRule="auto"/>
               <w:rPr>
                 <w:i/>
                 <w:iCs/>
                 <w:sz w:val="18"/>
                 <w:szCs w:val="18"/>
               </w:rPr>
-              <w:t xml:space="preserve"> create cluster \</w:t>
-            </w:r>
-          </w:p>
-          <w:p>
-            <w:pPr>
-              <w:spacing w:after="160" w:line="259" w:lineRule="auto"/>
+            </w:pPr>
+            <w:r>
               <w:rPr>
                 <w:i/>
                 <w:iCs/>
                 <w:sz w:val="18"/>
                 <w:szCs w:val="18"/>
               </w:rPr>
-            </w:pPr>
-            <w:r>
+              <w:t>  --name pk1-eks-cluster \</w:t>
+            </w:r>
+          </w:p>
+          <w:p>
+            <w:pPr>
+              <w:spacing w:after="160" w:line="259" w:lineRule="auto"/>
               <w:rPr>
                 <w:i/>
                 <w:iCs/>
                 <w:sz w:val="18"/>
                 <w:szCs w:val="18"/>
               </w:rPr>
-              <w:t>  --name pk1-eks-cluster \</w:t>
-            </w:r>
-          </w:p>
-          <w:p>
-            <w:pPr>
-              <w:spacing w:after="160" w:line="259" w:lineRule="auto"/>
+            </w:pPr>
+            <w:r>
               <w:rPr>
                 <w:i/>
                 <w:iCs/>
                 <w:sz w:val="18"/>
                 <w:szCs w:val="18"/>
               </w:rPr>
-            </w:pPr>
-            <w:r>
+              <w:lastRenderedPageBreak/>
+              <w:t>  --region us-west-2 \</w:t>
+            </w:r>
+          </w:p>
+          <w:p>
+            <w:pPr>
+              <w:spacing w:after="160" w:line="259" w:lineRule="auto"/>
               <w:rPr>
                 <w:i/>
                 <w:iCs/>
                 <w:sz w:val="18"/>
                 <w:szCs w:val="18"/>
               </w:rPr>
-              <w:lastRenderedPageBreak/>
-              <w:t>  --region us-west-2 \</w:t>
-            </w:r>
-          </w:p>
-          <w:p>
-            <w:pPr>
-              <w:spacing w:after="160" w:line="259" w:lineRule="auto"/>
+            </w:pPr>
+            <w:r>
               <w:rPr>
                 <w:i/>
                 <w:iCs/>
                 <w:sz w:val="18"/>
                 <w:szCs w:val="18"/>
               </w:rPr>
-            </w:pPr>
-            <w:r>
+              <w:t>  --nodegroup-name standard-workers \</w:t>
+            </w:r>
+          </w:p>
+          <w:p>
+            <w:pPr>
+              <w:spacing w:after="160" w:line="259" w:lineRule="auto"/>
               <w:rPr>
                 <w:i/>
                 <w:iCs/>
                 <w:sz w:val="18"/>
                 <w:szCs w:val="18"/>
               </w:rPr>
-              <w:t>  --</w:t>
-            </w:r>
-            <w:proofErr w:type="spellStart"/>
+            </w:pPr>
             <w:r>
               <w:rPr>
                 <w:i/>
@@ -6977,57 +5183,7 @@
                 <w:sz w:val="18"/>
                 <w:szCs w:val="18"/>
               </w:rPr>
-              <w:t>nodegroup</w:t>
-            </w:r>
-            <w:proofErr w:type="spellEnd"/>
-            <w:r>
-              <w:rPr>
-                <w:i/>
-                <w:iCs/>
-                <w:sz w:val="18"/>
-                <w:szCs w:val="18"/>
-              </w:rPr>
-              <w:t>-name standard-workers \</w:t>
-            </w:r>
-          </w:p>
-          <w:p>
-            <w:pPr>
-              <w:spacing w:after="160" w:line="259" w:lineRule="auto"/>
-              <w:rPr>
-                <w:i/>
-                <w:iCs/>
-                <w:sz w:val="18"/>
-                <w:szCs w:val="18"/>
-              </w:rPr>
-            </w:pPr>
-            <w:r>
-              <w:rPr>
-                <w:i/>
-                <w:iCs/>
-                <w:sz w:val="18"/>
-                <w:szCs w:val="18"/>
-              </w:rPr>
-              <w:t>  --node-type t</w:t>
-            </w:r>
-            <w:proofErr w:type="gramStart"/>
-            <w:r>
-              <w:rPr>
-                <w:i/>
-                <w:iCs/>
-                <w:sz w:val="18"/>
-                <w:szCs w:val="18"/>
-              </w:rPr>
-              <w:t>3.medium</w:t>
-            </w:r>
-            <w:proofErr w:type="gramEnd"/>
-            <w:r>
-              <w:rPr>
-                <w:i/>
-                <w:iCs/>
-                <w:sz w:val="18"/>
-                <w:szCs w:val="18"/>
-              </w:rPr>
-              <w:t xml:space="preserve"> \</w:t>
+              <w:t>  --node-type t3.medium \</w:t>
             </w:r>
           </w:p>
           <w:p>
@@ -7362,23 +5518,7 @@
           <w:i/>
           <w:iCs/>
         </w:rPr>
-        <w:t xml:space="preserve">Installing the </w:t>
-      </w:r>
-      <w:proofErr w:type="spellStart"/>
-      <w:r>
-        <w:rPr>
-          <w:i/>
-          <w:iCs/>
-        </w:rPr>
-        <w:t>nodejs</w:t>
-      </w:r>
-      <w:proofErr w:type="spellEnd"/>
-      <w:r>
-        <w:rPr>
-          <w:i/>
-          <w:iCs/>
-        </w:rPr>
-        <w:t xml:space="preserve"> app into the cluster and trying to run it manually. After creating the deployment files.</w:t>
+        <w:t>Installing the nodejs app into the cluster and trying to run it manually. After creating the deployment files.</w:t>
       </w:r>
     </w:p>
     <w:p>
@@ -7585,6 +5725,7 @@
         <w:rPr>
           <w:i/>
           <w:iCs/>
+          <w:noProof/>
         </w:rPr>
         <w:lastRenderedPageBreak/>
         <w:drawing>
@@ -7670,21 +5811,12 @@
           <w:iCs/>
         </w:rPr>
       </w:pPr>
-      <w:proofErr w:type="spellStart"/>
-      <w:r>
-        <w:rPr>
-          <w:i/>
-          <w:iCs/>
-        </w:rPr>
-        <w:t>mern</w:t>
-      </w:r>
-      <w:proofErr w:type="spellEnd"/>
-      <w:r>
-        <w:rPr>
-          <w:i/>
-          <w:iCs/>
-        </w:rPr>
-        <w:t>-helm-chart/</w:t>
+      <w:r>
+        <w:rPr>
+          <w:i/>
+          <w:iCs/>
+        </w:rPr>
+        <w:t>mern-helm-chart/</w:t>
       </w:r>
     </w:p>
     <w:p>
@@ -7722,17 +5854,8 @@
           <w:i/>
           <w:iCs/>
         </w:rPr>
-        <w:t xml:space="preserve"> </w:t>
-      </w:r>
-      <w:proofErr w:type="spellStart"/>
-      <w:r>
-        <w:rPr>
-          <w:i/>
-          <w:iCs/>
-        </w:rPr>
-        <w:t>Chart.yaml</w:t>
-      </w:r>
-      <w:proofErr w:type="spellEnd"/>
+        <w:t xml:space="preserve"> Chart.yaml</w:t>
+      </w:r>
     </w:p>
     <w:p>
       <w:pPr>
@@ -7769,19 +5892,8 @@
           <w:i/>
           <w:iCs/>
         </w:rPr>
-        <w:t xml:space="preserve"> </w:t>
-      </w:r>
-      <w:proofErr w:type="spellStart"/>
-      <w:proofErr w:type="gramStart"/>
-      <w:r>
-        <w:rPr>
-          <w:i/>
-          <w:iCs/>
-        </w:rPr>
-        <w:t>values.yaml</w:t>
-      </w:r>
-      <w:proofErr w:type="spellEnd"/>
-      <w:proofErr w:type="gramEnd"/>
+        <w:t xml:space="preserve"> values.yaml</w:t>
+      </w:r>
     </w:p>
     <w:p>
       <w:pPr>
@@ -7856,19 +5968,8 @@
           <w:i/>
           <w:iCs/>
         </w:rPr>
-        <w:t xml:space="preserve"> frontend-</w:t>
-      </w:r>
-      <w:proofErr w:type="spellStart"/>
-      <w:proofErr w:type="gramStart"/>
-      <w:r>
-        <w:rPr>
-          <w:i/>
-          <w:iCs/>
-        </w:rPr>
-        <w:t>deployment.yaml</w:t>
-      </w:r>
-      <w:proofErr w:type="spellEnd"/>
-      <w:proofErr w:type="gramEnd"/>
+        <w:t xml:space="preserve"> frontend-deployment.yaml</w:t>
+      </w:r>
     </w:p>
     <w:p>
       <w:pPr>
@@ -7905,19 +6006,8 @@
           <w:i/>
           <w:iCs/>
         </w:rPr>
-        <w:t xml:space="preserve"> backend-</w:t>
-      </w:r>
-      <w:proofErr w:type="spellStart"/>
-      <w:proofErr w:type="gramStart"/>
-      <w:r>
-        <w:rPr>
-          <w:i/>
-          <w:iCs/>
-        </w:rPr>
-        <w:t>deployment.yaml</w:t>
-      </w:r>
-      <w:proofErr w:type="spellEnd"/>
-      <w:proofErr w:type="gramEnd"/>
+        <w:t xml:space="preserve"> backend-deployment.yaml</w:t>
+      </w:r>
     </w:p>
     <w:p>
       <w:pPr>
@@ -7954,19 +6044,8 @@
           <w:i/>
           <w:iCs/>
         </w:rPr>
-        <w:t xml:space="preserve"> mongo-</w:t>
-      </w:r>
-      <w:proofErr w:type="spellStart"/>
-      <w:proofErr w:type="gramStart"/>
-      <w:r>
-        <w:rPr>
-          <w:i/>
-          <w:iCs/>
-        </w:rPr>
-        <w:t>deployment.yaml</w:t>
-      </w:r>
-      <w:proofErr w:type="spellEnd"/>
-      <w:proofErr w:type="gramEnd"/>
+        <w:t xml:space="preserve"> mongo-deployment.yaml</w:t>
+      </w:r>
       <w:r>
         <w:rPr>
           <w:i/>
@@ -8398,6 +6477,7 @@
   <w:style w:type="character" w:default="1" w:styleId="DefaultParagraphFont">
     <w:name w:val="Default Paragraph Font"/>
     <w:uiPriority w:val="1"/>
+    <w:semiHidden/>
     <w:unhideWhenUsed/>
   </w:style>
   <w:style w:type="table" w:default="1" w:styleId="TableNormal">
